--- a/resumes/docs/ResumeDennisMelamed4.0.docx
+++ b/resumes/docs/ResumeDennisMelamed4.0.docx
@@ -94,16 +94,14 @@
         <w:jc w:val="end"/>
         <w:rPr/>
       </w:pPr>
-      <w:hyperlink r:id="rId2">
-        <w:r>
-          <w:rPr>
-            <w:rFonts w:ascii="Avenir" w:hAnsi="Avenir"/>
-            <w:sz w:val="22"/>
-            <w:szCs w:val="22"/>
-          </w:rPr>
-          <w:t>dennis@dennismelamed.me</w:t>
-        </w:r>
-      </w:hyperlink>
+      <w:r>
+        <w:rPr>
+          <w:rFonts w:ascii="Avenir" w:hAnsi="Avenir"/>
+          <w:sz w:val="22"/>
+          <w:szCs w:val="22"/>
+        </w:rPr>
+        <w:t>dennis@dennismelamed.me</w:t>
+      </w:r>
     </w:p>
     <w:p>
       <w:pPr>
@@ -126,15 +124,17 @@
     <w:p>
       <w:pPr>
         <w:sectPr>
-          <w:type w:val="continuous"/>
+          <w:type w:val="nextPage"/>
           <w:pgSz w:w="12240" w:h="15840"/>
-          <w:pgMar w:left="963" w:right="484" w:header="0" w:top="65" w:footer="0" w:bottom="477" w:gutter="0"/>
+          <w:pgMar w:left="720" w:right="720" w:header="0" w:top="159" w:footer="0" w:bottom="196" w:gutter="0"/>
+          <w:pgNumType w:fmt="decimal"/>
           <w:cols w:num="2" w:equalWidth="false" w:sep="false">
-            <w:col w:w="5252" w:space="0"/>
-            <w:col w:w="5541"/>
+            <w:col w:w="5254" w:space="0"/>
+            <w:col w:w="5545"/>
           </w:cols>
-          <w:formProt w:val="true"/>
+          <w:formProt w:val="false"/>
           <w:textDirection w:val="lrTb"/>
+          <w:docGrid w:type="default" w:linePitch="600" w:charSpace="32768"/>
         </w:sectPr>
       </w:pPr>
     </w:p>
@@ -249,7 +249,27 @@
           <w:sz w:val="22"/>
           <w:szCs w:val="24"/>
         </w:rPr>
-        <w:t>C++, Embedded C, Python, MatLab, Java</w:t>
+        <w:t xml:space="preserve">Python, C++, Embedded C, </w:t>
+      </w:r>
+      <w:r>
+        <w:rPr>
+          <w:rFonts w:eastAsia="Songti SC" w:cs="Times New Roman" w:ascii="Avenir" w:hAnsi="Avenir"/>
+          <w:color w:val="auto"/>
+          <w:kern w:val="2"/>
+          <w:sz w:val="22"/>
+          <w:szCs w:val="24"/>
+          <w:lang w:val="en-US" w:eastAsia="zh-CN" w:bidi="hi-IN"/>
+        </w:rPr>
+        <w:t>MATLAB</w:t>
+      </w:r>
+      <w:r>
+        <w:rPr>
+          <w:rFonts w:cs="Times New Roman" w:ascii="Avenir" w:hAnsi="Avenir"/>
+          <w:color w:val="auto"/>
+          <w:sz w:val="22"/>
+          <w:szCs w:val="24"/>
+        </w:rPr>
+        <w:t>, Java</w:t>
       </w:r>
     </w:p>
     <w:p>
@@ -389,13 +409,14 @@
         <w:sectPr>
           <w:type w:val="continuous"/>
           <w:pgSz w:w="12240" w:h="15840"/>
-          <w:pgMar w:left="963" w:right="484" w:header="0" w:top="65" w:footer="0" w:bottom="477" w:gutter="0"/>
+          <w:pgMar w:left="720" w:right="720" w:header="0" w:top="159" w:footer="0" w:bottom="196" w:gutter="0"/>
           <w:cols w:num="2" w:equalWidth="false" w:sep="false">
-            <w:col w:w="3095" w:space="0"/>
-            <w:col w:w="7698"/>
+            <w:col w:w="3096" w:space="0"/>
+            <w:col w:w="7703"/>
           </w:cols>
-          <w:formProt w:val="true"/>
+          <w:formProt w:val="false"/>
           <w:textDirection w:val="lrTb"/>
+          <w:docGrid w:type="default" w:linePitch="600" w:charSpace="32768"/>
         </w:sectPr>
       </w:pPr>
     </w:p>
@@ -407,30 +428,34 @@
           <w:tab w:val="center" w:pos="3063" w:leader="none"/>
         </w:tabs>
         <w:bidi w:val="0"/>
-        <w:spacing w:lineRule="auto" w:line="360"/>
+        <w:spacing w:lineRule="auto" w:line="240"/>
         <w:jc w:val="start"/>
         <w:rPr>
           <w:rFonts w:ascii="Avenir" w:hAnsi="Avenir"/>
-          <w:u w:val="single"/>
-        </w:rPr>
-      </w:pPr>
-      <w:r>
-        <w:rPr>
           <w:sz w:val="12"/>
           <w:szCs w:val="12"/>
+          <w:u w:val="single"/>
+        </w:rPr>
+      </w:pPr>
+      <w:r>
+        <w:rPr>
+          <w:rFonts w:ascii="Avenir" w:hAnsi="Avenir"/>
+          <w:sz w:val="12"/>
+          <w:szCs w:val="12"/>
+          <w:u w:val="single"/>
         </w:rPr>
         <mc:AlternateContent>
           <mc:Choice Requires="wps">
             <w:drawing>
-              <wp:anchor behindDoc="0" distT="0" distB="0" distL="0" distR="0" simplePos="0" locked="0" layoutInCell="1" allowOverlap="1" relativeHeight="2">
+              <wp:anchor behindDoc="0" distT="0" distB="0" distL="0" distR="0" simplePos="0" locked="0" layoutInCell="0" allowOverlap="1" relativeHeight="2">
                 <wp:simplePos x="0" y="0"/>
                 <wp:positionH relativeFrom="column">
-                  <wp:posOffset>-7620</wp:posOffset>
+                  <wp:posOffset>-4445</wp:posOffset>
                 </wp:positionH>
                 <wp:positionV relativeFrom="paragraph">
-                  <wp:posOffset>-860425</wp:posOffset>
+                  <wp:posOffset>-856615</wp:posOffset>
                 </wp:positionV>
-                <wp:extent cx="6882130" cy="20955"/>
+                <wp:extent cx="6885305" cy="24130"/>
                 <wp:effectExtent l="0" t="0" r="0" b="0"/>
                 <wp:wrapNone/>
                 <wp:docPr id="1" name="Shape1"/>
@@ -441,12 +466,12 @@
                       <wps:spPr>
                         <a:xfrm flipV="1">
                           <a:off x="0" y="0"/>
-                          <a:ext cx="6881400" cy="20160"/>
+                          <a:ext cx="6884640" cy="22320"/>
                         </a:xfrm>
                         <a:prstGeom prst="line">
                           <a:avLst/>
                         </a:prstGeom>
-                        <a:ln>
+                        <a:ln w="0">
                           <a:solidFill>
                             <a:srgbClr val="000000"/>
                           </a:solidFill>
@@ -467,7 +492,7 @@
           </mc:Choice>
           <mc:Fallback>
             <w:pict>
-              <v:line id="shape_0" from="-0.65pt,-68.6pt" to="541.15pt,-67.05pt" ID="Shape1" stroked="t" style="position:absolute;flip:y">
+              <v:line id="shape_0" from="-0.35pt,-67.45pt" to="541.7pt,-65.75pt" ID="Shape1" stroked="t" style="position:absolute;flip:y">
                 <v:stroke color="black" joinstyle="round" endcap="flat"/>
                 <v:fill o:detectmouseclick="t" on="false"/>
               </v:line>
@@ -484,7 +509,7 @@
           <w:tab w:val="center" w:pos="3063" w:leader="none"/>
         </w:tabs>
         <w:bidi w:val="0"/>
-        <w:spacing w:lineRule="auto" w:line="360"/>
+        <w:spacing w:lineRule="auto" w:line="240"/>
         <w:jc w:val="start"/>
         <w:rPr/>
       </w:pPr>
@@ -563,7 +588,7 @@
         <w:pStyle w:val="BodyA"/>
         <w:numPr>
           <w:ilvl w:val="0"/>
-          <w:numId w:val="2"/>
+          <w:numId w:val="3"/>
         </w:numPr>
         <w:tabs>
           <w:tab w:val="clear" w:pos="709"/>
@@ -585,91 +610,7 @@
           <w:sz w:val="22"/>
           <w:szCs w:val="22"/>
         </w:rPr>
-        <w:t>Master of Science in Robotics</w:t>
-      </w:r>
-    </w:p>
-    <w:p>
-      <w:pPr>
-        <w:pStyle w:val="BodyA"/>
-        <w:numPr>
-          <w:ilvl w:val="0"/>
-          <w:numId w:val="2"/>
-        </w:numPr>
-        <w:tabs>
-          <w:tab w:val="clear" w:pos="709"/>
-          <w:tab w:val="left" w:pos="8910" w:leader="none"/>
-          <w:tab w:val="left" w:pos="9180" w:leader="none"/>
-        </w:tabs>
-        <w:spacing w:before="0" w:after="23"/>
-        <w:contextualSpacing/>
-        <w:rPr/>
-      </w:pPr>
-      <w:r>
-        <w:rPr>
-          <w:rFonts w:cs="Times New Roman" w:ascii="Avenir" w:hAnsi="Avenir"/>
-          <w:b w:val="false"/>
-          <w:bCs w:val="false"/>
-          <w:i w:val="false"/>
-          <w:iCs w:val="false"/>
-          <w:color w:val="auto"/>
-          <w:sz w:val="22"/>
-          <w:szCs w:val="22"/>
-        </w:rPr>
-        <w:t>Advisor: Prof. Kris Kitani</w:t>
-      </w:r>
-    </w:p>
-    <w:p>
-      <w:pPr>
-        <w:pStyle w:val="BodyA"/>
-        <w:tabs>
-          <w:tab w:val="clear" w:pos="709"/>
-          <w:tab w:val="left" w:pos="8910" w:leader="none"/>
-          <w:tab w:val="left" w:pos="9180" w:leader="none"/>
-        </w:tabs>
-        <w:spacing w:before="0" w:after="23"/>
-        <w:contextualSpacing/>
-        <w:rPr/>
-      </w:pPr>
-      <w:r>
-        <w:rPr>
-          <w:rFonts w:cs="Times New Roman" w:ascii="Avenir" w:hAnsi="Avenir"/>
-          <w:b/>
-          <w:color w:val="auto"/>
-          <w:sz w:val="28"/>
-          <w:szCs w:val="28"/>
-        </w:rPr>
-        <w:t>University of Minnesota</w:t>
-      </w:r>
-      <w:r>
-        <w:rPr>
-          <w:rFonts w:cs="Times New Roman" w:ascii="Avenir" w:hAnsi="Avenir"/>
-          <w:b/>
-          <w:color w:val="auto"/>
-          <w:sz w:val="24"/>
-          <w:szCs w:val="24"/>
-        </w:rPr>
-        <w:t xml:space="preserve">                              </w:t>
-      </w:r>
-      <w:r>
-        <w:rPr>
-          <w:rFonts w:cs="Times New Roman" w:ascii="Avenir" w:hAnsi="Avenir"/>
-          <w:color w:val="auto"/>
-          <w:sz w:val="24"/>
-          <w:szCs w:val="24"/>
-        </w:rPr>
-        <w:t xml:space="preserve">                                                               </w:t>
-      </w:r>
-      <w:r>
-        <w:rPr>
-          <w:rFonts w:cs="Times New Roman" w:ascii="Avenir" w:hAnsi="Avenir"/>
-          <w:i/>
-          <w:iCs/>
-          <w:color w:val="999999"/>
-          <w:sz w:val="24"/>
-          <w:szCs w:val="24"/>
-          <w:u w:val="none"/>
-        </w:rPr>
-        <w:t>2015 – 2019</w:t>
+        <w:t xml:space="preserve">Master of Science in Robotics, Research Thesis Advisor: Prof. Kris Kitani </w:t>
       </w:r>
     </w:p>
     <w:p>
@@ -679,6 +620,106 @@
           <w:ilvl w:val="0"/>
           <w:numId w:val="3"/>
         </w:numPr>
+        <w:tabs>
+          <w:tab w:val="clear" w:pos="709"/>
+          <w:tab w:val="left" w:pos="8910" w:leader="none"/>
+          <w:tab w:val="left" w:pos="9180" w:leader="none"/>
+        </w:tabs>
+        <w:spacing w:before="0" w:after="23"/>
+        <w:contextualSpacing/>
+        <w:rPr/>
+      </w:pPr>
+      <w:r>
+        <w:rPr>
+          <w:rFonts w:cs="Times New Roman" w:ascii="Avenir" w:hAnsi="Avenir"/>
+          <w:b w:val="false"/>
+          <w:bCs w:val="false"/>
+          <w:i w:val="false"/>
+          <w:iCs w:val="false"/>
+          <w:color w:val="auto"/>
+          <w:sz w:val="22"/>
+          <w:szCs w:val="22"/>
+        </w:rPr>
+        <w:t xml:space="preserve">Selected Coursework: Computer Vision; Kinematics, Dynamics &amp; Control; Localization &amp; Mapping; </w:t>
+      </w:r>
+      <w:r>
+        <w:rPr>
+          <w:rFonts w:eastAsia="Arial Unicode MS" w:cs="Times New Roman" w:ascii="Avenir" w:hAnsi="Avenir"/>
+          <w:b w:val="false"/>
+          <w:bCs w:val="false"/>
+          <w:i w:val="false"/>
+          <w:iCs w:val="false"/>
+          <w:color w:val="auto"/>
+          <w:kern w:val="0"/>
+          <w:sz w:val="22"/>
+          <w:szCs w:val="22"/>
+          <w:u w:val="none"/>
+          <w:lang w:val="en-US" w:eastAsia="en-US" w:bidi="ar-SA"/>
+        </w:rPr>
+        <w:t>Reinforcement Learning</w:t>
+      </w:r>
+    </w:p>
+    <w:p>
+      <w:pPr>
+        <w:pStyle w:val="BodyA"/>
+        <w:tabs>
+          <w:tab w:val="clear" w:pos="709"/>
+          <w:tab w:val="left" w:pos="8910" w:leader="none"/>
+          <w:tab w:val="left" w:pos="9180" w:leader="none"/>
+        </w:tabs>
+        <w:spacing w:before="0" w:after="23"/>
+        <w:contextualSpacing/>
+        <w:rPr/>
+      </w:pPr>
+      <w:r>
+        <w:rPr>
+          <w:rFonts w:cs="Times New Roman" w:ascii="Avenir" w:hAnsi="Avenir"/>
+          <w:b/>
+          <w:color w:val="auto"/>
+          <w:sz w:val="28"/>
+          <w:szCs w:val="28"/>
+        </w:rPr>
+        <w:t>University of Minnesota</w:t>
+      </w:r>
+      <w:r>
+        <w:rPr>
+          <w:rFonts w:cs="Times New Roman" w:ascii="Avenir" w:hAnsi="Avenir"/>
+          <w:b/>
+          <w:color w:val="auto"/>
+          <w:sz w:val="24"/>
+          <w:szCs w:val="24"/>
+        </w:rPr>
+        <w:t xml:space="preserve">                              </w:t>
+      </w:r>
+      <w:r>
+        <w:rPr>
+          <w:rFonts w:cs="Times New Roman" w:ascii="Avenir" w:hAnsi="Avenir"/>
+          <w:color w:val="auto"/>
+          <w:sz w:val="24"/>
+          <w:szCs w:val="24"/>
+        </w:rPr>
+        <w:t xml:space="preserve">                                                               </w:t>
+      </w:r>
+      <w:r>
+        <w:rPr>
+          <w:rFonts w:cs="Times New Roman" w:ascii="Avenir" w:hAnsi="Avenir"/>
+          <w:i/>
+          <w:iCs/>
+          <w:color w:val="999999"/>
+          <w:sz w:val="24"/>
+          <w:szCs w:val="24"/>
+          <w:u w:val="none"/>
+        </w:rPr>
+        <w:t>2015 – 2019</w:t>
+      </w:r>
+    </w:p>
+    <w:p>
+      <w:pPr>
+        <w:pStyle w:val="BodyA"/>
+        <w:numPr>
+          <w:ilvl w:val="0"/>
+          <w:numId w:val="4"/>
+        </w:numPr>
         <w:spacing w:lineRule="auto" w:line="240" w:before="0" w:after="23"/>
         <w:contextualSpacing/>
         <w:rPr/>
@@ -698,7 +739,7 @@
         <w:pStyle w:val="Heading3"/>
         <w:numPr>
           <w:ilvl w:val="0"/>
-          <w:numId w:val="3"/>
+          <w:numId w:val="4"/>
         </w:numPr>
         <w:bidi w:val="0"/>
         <w:spacing w:lineRule="auto" w:line="240" w:before="0" w:after="23"/>
@@ -762,7 +803,7 @@
         <w:pStyle w:val="Heading3"/>
         <w:numPr>
           <w:ilvl w:val="0"/>
-          <w:numId w:val="3"/>
+          <w:numId w:val="4"/>
         </w:numPr>
         <w:bidi w:val="0"/>
         <w:spacing w:lineRule="auto" w:line="240" w:before="0" w:after="23"/>
@@ -787,19 +828,19 @@
     <w:p>
       <w:pPr>
         <w:pStyle w:val="BodyA"/>
-        <w:spacing w:before="0" w:after="23"/>
+        <w:spacing w:lineRule="auto" w:line="240" w:before="0" w:after="23"/>
         <w:contextualSpacing/>
         <w:rPr>
           <w:rFonts w:ascii="Avenir" w:hAnsi="Avenir" w:cs="Times New Roman"/>
-          <w:sz w:val="21"/>
-          <w:szCs w:val="24"/>
-        </w:rPr>
-      </w:pPr>
-      <w:r>
-        <w:rPr>
-          <w:rFonts w:cs="Times New Roman" w:ascii="Avenir" w:hAnsi="Avenir"/>
-          <w:sz w:val="21"/>
-          <w:szCs w:val="24"/>
+          <w:sz w:val="12"/>
+          <w:szCs w:val="12"/>
+        </w:rPr>
+      </w:pPr>
+      <w:r>
+        <w:rPr>
+          <w:rFonts w:cs="Times New Roman" w:ascii="Avenir" w:hAnsi="Avenir"/>
+          <w:sz w:val="12"/>
+          <w:szCs w:val="12"/>
         </w:rPr>
       </w:r>
     </w:p>
@@ -807,7 +848,230 @@
       <w:pPr>
         <w:pStyle w:val="Heading"/>
         <w:bidi w:val="0"/>
-        <w:spacing w:lineRule="auto" w:line="360" w:before="0" w:after="23"/>
+        <w:spacing w:lineRule="auto" w:line="240" w:before="0" w:after="23"/>
+        <w:contextualSpacing/>
+        <w:jc w:val="start"/>
+        <w:rPr/>
+      </w:pPr>
+      <w:r>
+        <w:rPr>
+          <w:rFonts w:cs="Times New Roman" w:ascii="Avenir" w:hAnsi="Avenir"/>
+          <w:color w:val="auto"/>
+          <w:sz w:val="26"/>
+          <w:szCs w:val="26"/>
+          <w:u w:val="single"/>
+        </w:rPr>
+        <w:t>PUBLICATIONS</w:t>
+      </w:r>
+    </w:p>
+    <w:p>
+      <w:pPr>
+        <w:pStyle w:val="BodyA"/>
+        <w:spacing w:before="0" w:after="23"/>
+        <w:contextualSpacing/>
+        <w:rPr/>
+      </w:pPr>
+      <w:r>
+        <w:rPr>
+          <w:rFonts w:cs="Times New Roman" w:ascii="Avenir" w:hAnsi="Avenir"/>
+          <w:b/>
+          <w:color w:val="auto"/>
+          <w:sz w:val="28"/>
+          <w:szCs w:val="28"/>
+        </w:rPr>
+        <w:t>Inertial Deep Orientation-</w:t>
+      </w:r>
+      <w:r>
+        <w:rPr>
+          <w:rFonts w:cs="Times New Roman" w:ascii="Avenir" w:hAnsi="Avenir"/>
+          <w:b/>
+          <w:color w:val="auto"/>
+          <w:sz w:val="28"/>
+          <w:szCs w:val="28"/>
+        </w:rPr>
+        <w:t>estimation</w:t>
+      </w:r>
+      <w:r>
+        <w:rPr>
+          <w:rFonts w:cs="Times New Roman" w:ascii="Avenir" w:hAnsi="Avenir"/>
+          <w:b/>
+          <w:color w:val="auto"/>
+          <w:sz w:val="28"/>
+          <w:szCs w:val="28"/>
+        </w:rPr>
+        <w:t xml:space="preserve"> and Localization                                </w:t>
+      </w:r>
+      <w:r>
+        <w:rPr>
+          <w:rFonts w:eastAsia="Arial Unicode MS" w:cs="Times New Roman" w:ascii="Avenir" w:hAnsi="Avenir"/>
+          <w:b w:val="false"/>
+          <w:bCs w:val="false"/>
+          <w:i/>
+          <w:iCs/>
+          <w:color w:val="999999"/>
+          <w:kern w:val="0"/>
+          <w:sz w:val="24"/>
+          <w:szCs w:val="24"/>
+          <w:u w:val="none"/>
+          <w:lang w:val="en-US" w:eastAsia="en-US" w:bidi="ar-SA"/>
+        </w:rPr>
+        <w:t>2019-2020</w:t>
+      </w:r>
+    </w:p>
+    <w:p>
+      <w:pPr>
+        <w:pStyle w:val="BodyA"/>
+        <w:numPr>
+          <w:ilvl w:val="0"/>
+          <w:numId w:val="7"/>
+        </w:numPr>
+        <w:tabs>
+          <w:tab w:val="clear" w:pos="709"/>
+          <w:tab w:val="left" w:pos="8910" w:leader="none"/>
+          <w:tab w:val="left" w:pos="9180" w:leader="none"/>
+        </w:tabs>
+        <w:bidi w:val="0"/>
+        <w:spacing w:lineRule="auto" w:line="240" w:before="0" w:after="23"/>
+        <w:contextualSpacing/>
+        <w:jc w:val="start"/>
+        <w:rPr>
+          <w:rFonts w:ascii="Avenir" w:hAnsi="Avenir" w:eastAsia="Arial Unicode MS" w:cs="Times New Roman"/>
+          <w:b w:val="false"/>
+          <w:b w:val="false"/>
+          <w:bCs w:val="false"/>
+          <w:i/>
+          <w:i/>
+          <w:iCs/>
+          <w:color w:val="auto"/>
+          <w:kern w:val="0"/>
+          <w:sz w:val="22"/>
+          <w:szCs w:val="22"/>
+          <w:u w:val="none"/>
+          <w:lang w:val="en-US" w:eastAsia="en-US" w:bidi="ar-SA"/>
+        </w:rPr>
+      </w:pPr>
+      <w:r>
+        <w:rPr>
+          <w:rFonts w:eastAsia="Arial Unicode MS" w:cs="Times New Roman" w:ascii="Avenir" w:hAnsi="Avenir"/>
+          <w:b w:val="false"/>
+          <w:bCs w:val="false"/>
+          <w:i w:val="false"/>
+          <w:iCs w:val="false"/>
+          <w:color w:val="auto"/>
+          <w:kern w:val="0"/>
+          <w:sz w:val="22"/>
+          <w:szCs w:val="22"/>
+          <w:u w:val="none"/>
+          <w:lang w:val="en-US" w:eastAsia="en-US" w:bidi="ar-SA"/>
+        </w:rPr>
+        <w:t>State-of-the-art deep-learning method for IMU-only pedestrian localization</w:t>
+      </w:r>
+    </w:p>
+    <w:p>
+      <w:pPr>
+        <w:pStyle w:val="BodyA"/>
+        <w:numPr>
+          <w:ilvl w:val="0"/>
+          <w:numId w:val="7"/>
+        </w:numPr>
+        <w:tabs>
+          <w:tab w:val="clear" w:pos="709"/>
+          <w:tab w:val="left" w:pos="8910" w:leader="none"/>
+          <w:tab w:val="left" w:pos="9180" w:leader="none"/>
+        </w:tabs>
+        <w:bidi w:val="0"/>
+        <w:spacing w:lineRule="auto" w:line="240" w:before="0" w:after="23"/>
+        <w:contextualSpacing/>
+        <w:jc w:val="start"/>
+        <w:rPr>
+          <w:rFonts w:ascii="Avenir" w:hAnsi="Avenir" w:eastAsia="Arial Unicode MS" w:cs="Times New Roman"/>
+          <w:b w:val="false"/>
+          <w:b w:val="false"/>
+          <w:bCs w:val="false"/>
+          <w:i/>
+          <w:i/>
+          <w:iCs/>
+          <w:color w:val="auto"/>
+          <w:kern w:val="0"/>
+          <w:sz w:val="22"/>
+          <w:szCs w:val="22"/>
+          <w:u w:val="none"/>
+          <w:lang w:val="en-US" w:eastAsia="en-US" w:bidi="ar-SA"/>
+        </w:rPr>
+      </w:pPr>
+      <w:r>
+        <w:rPr>
+          <w:rFonts w:eastAsia="Arial Unicode MS" w:cs="Times New Roman" w:ascii="Avenir" w:hAnsi="Avenir"/>
+          <w:b w:val="false"/>
+          <w:bCs w:val="false"/>
+          <w:i/>
+          <w:iCs/>
+          <w:color w:val="auto"/>
+          <w:kern w:val="0"/>
+          <w:sz w:val="22"/>
+          <w:szCs w:val="22"/>
+          <w:u w:val="none"/>
+          <w:lang w:val="en-US" w:eastAsia="en-US" w:bidi="ar-SA"/>
+        </w:rPr>
+        <w:t>Scott Sun, Dennis Melamed, Kris Kitani. “Inertial Deep Orientation-</w:t>
+      </w:r>
+      <w:r>
+        <w:rPr>
+          <w:rFonts w:eastAsia="Arial Unicode MS" w:cs="Times New Roman" w:ascii="Avenir" w:hAnsi="Avenir"/>
+          <w:b w:val="false"/>
+          <w:bCs w:val="false"/>
+          <w:i/>
+          <w:iCs/>
+          <w:color w:val="auto"/>
+          <w:kern w:val="0"/>
+          <w:sz w:val="22"/>
+          <w:szCs w:val="22"/>
+          <w:u w:val="none"/>
+          <w:lang w:val="en-US" w:eastAsia="en-US" w:bidi="ar-SA"/>
+        </w:rPr>
+        <w:t>estimation</w:t>
+      </w:r>
+      <w:r>
+        <w:rPr>
+          <w:rFonts w:eastAsia="Arial Unicode MS" w:cs="Times New Roman" w:ascii="Avenir" w:hAnsi="Avenir"/>
+          <w:b w:val="false"/>
+          <w:bCs w:val="false"/>
+          <w:i/>
+          <w:iCs/>
+          <w:color w:val="auto"/>
+          <w:kern w:val="0"/>
+          <w:sz w:val="22"/>
+          <w:szCs w:val="22"/>
+          <w:u w:val="none"/>
+          <w:lang w:val="en-US" w:eastAsia="en-US" w:bidi="ar-SA"/>
+        </w:rPr>
+        <w:t xml:space="preserve"> and Localization”. AAAI 2021 (in press)</w:t>
+      </w:r>
+    </w:p>
+    <w:p>
+      <w:pPr>
+        <w:pStyle w:val="Heading"/>
+        <w:bidi w:val="0"/>
+        <w:spacing w:lineRule="auto" w:line="240" w:before="0" w:after="23"/>
+        <w:contextualSpacing/>
+        <w:jc w:val="start"/>
+        <w:rPr>
+          <w:sz w:val="12"/>
+          <w:szCs w:val="12"/>
+        </w:rPr>
+      </w:pPr>
+      <w:r>
+        <w:rPr>
+          <w:sz w:val="12"/>
+          <w:szCs w:val="12"/>
+        </w:rPr>
+      </w:r>
+    </w:p>
+    <w:p>
+      <w:pPr>
+        <w:pStyle w:val="Heading"/>
+        <w:bidi w:val="0"/>
+        <w:spacing w:lineRule="auto" w:line="240" w:before="0" w:after="23"/>
         <w:contextualSpacing/>
         <w:jc w:val="start"/>
         <w:rPr/>
@@ -904,7 +1168,7 @@
         <w:pStyle w:val="BodyA"/>
         <w:numPr>
           <w:ilvl w:val="0"/>
-          <w:numId w:val="3"/>
+          <w:numId w:val="4"/>
         </w:numPr>
         <w:spacing w:before="0" w:after="0"/>
         <w:contextualSpacing/>
@@ -925,7 +1189,7 @@
         <w:pStyle w:val="BodyA"/>
         <w:numPr>
           <w:ilvl w:val="0"/>
-          <w:numId w:val="3"/>
+          <w:numId w:val="4"/>
         </w:numPr>
         <w:spacing w:before="0" w:after="0"/>
         <w:contextualSpacing/>
@@ -939,224 +1203,6 @@
           <w:szCs w:val="22"/>
         </w:rPr>
         <w:t>Co-developed high-accuracy image processing pipeline on military hardware</w:t>
-      </w:r>
-    </w:p>
-    <w:p>
-      <w:pPr>
-        <w:pStyle w:val="BodyA"/>
-        <w:numPr>
-          <w:ilvl w:val="0"/>
-          <w:numId w:val="3"/>
-        </w:numPr>
-        <w:spacing w:before="0" w:after="23"/>
-        <w:contextualSpacing/>
-        <w:rPr/>
-      </w:pPr>
-      <w:r>
-        <w:rPr>
-          <w:rFonts w:cs="Times New Roman" w:ascii="Avenir" w:hAnsi="Avenir"/>
-          <w:color w:val="auto"/>
-          <w:sz w:val="22"/>
-          <w:szCs w:val="22"/>
-        </w:rPr>
-        <w:t>Designed data storage architecture using Ruby/AWS for secure client data processing</w:t>
-      </w:r>
-    </w:p>
-    <w:p>
-      <w:pPr>
-        <w:pStyle w:val="BodyA"/>
-        <w:spacing w:before="0" w:after="23"/>
-        <w:contextualSpacing/>
-        <w:rPr/>
-      </w:pPr>
-      <w:r>
-        <w:rPr>
-          <w:rFonts w:cs="Times New Roman" w:ascii="Avenir" w:hAnsi="Avenir"/>
-          <w:b/>
-          <w:color w:val="auto"/>
-          <w:sz w:val="28"/>
-          <w:szCs w:val="28"/>
-        </w:rPr>
-        <w:t>National Instruments</w:t>
-      </w:r>
-      <w:r>
-        <w:rPr>
-          <w:rFonts w:cs="Times New Roman" w:ascii="Avenir" w:hAnsi="Avenir"/>
-          <w:b/>
-          <w:color w:val="auto"/>
-          <w:sz w:val="24"/>
-          <w:szCs w:val="24"/>
-        </w:rPr>
-        <w:t xml:space="preserve">, </w:t>
-      </w:r>
-      <w:r>
-        <w:rPr>
-          <w:rFonts w:cs="Times New Roman" w:ascii="Avenir" w:hAnsi="Avenir"/>
-          <w:b/>
-          <w:color w:val="999999"/>
-          <w:sz w:val="24"/>
-          <w:szCs w:val="24"/>
-        </w:rPr>
-        <w:t xml:space="preserve">Software Engineering Intern   </w:t>
-      </w:r>
-      <w:r>
-        <w:rPr>
-          <w:rFonts w:cs="Times New Roman" w:ascii="Avenir" w:hAnsi="Avenir"/>
-          <w:color w:val="999999"/>
-          <w:sz w:val="24"/>
-          <w:szCs w:val="24"/>
-        </w:rPr>
-        <w:tab/>
-      </w:r>
-      <w:r>
-        <w:rPr>
-          <w:rFonts w:cs="Times New Roman" w:ascii="Avenir" w:hAnsi="Avenir"/>
-          <w:color w:val="auto"/>
-          <w:sz w:val="24"/>
-          <w:szCs w:val="24"/>
-        </w:rPr>
-        <w:tab/>
-        <w:t xml:space="preserve">     </w:t>
-        <w:tab/>
-        <w:t xml:space="preserve">                     </w:t>
-      </w:r>
-      <w:r>
-        <w:rPr>
-          <w:rFonts w:cs="Times New Roman" w:ascii="Avenir" w:hAnsi="Avenir"/>
-          <w:i/>
-          <w:iCs/>
-          <w:color w:val="999999"/>
-          <w:sz w:val="24"/>
-          <w:szCs w:val="24"/>
-        </w:rPr>
-        <w:t xml:space="preserve">Summer </w:t>
-      </w:r>
-      <w:r>
-        <w:rPr>
-          <w:rFonts w:cs="Times New Roman" w:ascii="Avenir" w:hAnsi="Avenir"/>
-          <w:i/>
-          <w:iCs/>
-          <w:color w:val="999999"/>
-          <w:spacing w:val="6"/>
-          <w:sz w:val="24"/>
-          <w:szCs w:val="24"/>
-        </w:rPr>
-        <w:t>2017</w:t>
-      </w:r>
-    </w:p>
-    <w:p>
-      <w:pPr>
-        <w:pStyle w:val="BodyA"/>
-        <w:numPr>
-          <w:ilvl w:val="0"/>
-          <w:numId w:val="3"/>
-        </w:numPr>
-        <w:spacing w:before="0" w:after="23"/>
-        <w:contextualSpacing/>
-        <w:rPr/>
-      </w:pPr>
-      <w:r>
-        <w:rPr>
-          <w:rFonts w:cs="Times New Roman" w:ascii="Avenir" w:hAnsi="Avenir"/>
-          <w:color w:val="auto"/>
-          <w:sz w:val="22"/>
-          <w:szCs w:val="22"/>
-        </w:rPr>
-        <w:t>Implemented network interfaces for measurement device drivers</w:t>
-      </w:r>
-    </w:p>
-    <w:p>
-      <w:pPr>
-        <w:pStyle w:val="BodyA"/>
-        <w:numPr>
-          <w:ilvl w:val="0"/>
-          <w:numId w:val="3"/>
-        </w:numPr>
-        <w:spacing w:before="0" w:after="23"/>
-        <w:contextualSpacing/>
-        <w:rPr/>
-      </w:pPr>
-      <w:r>
-        <w:rPr>
-          <w:rFonts w:cs="Times New Roman" w:ascii="Avenir" w:hAnsi="Avenir"/>
-          <w:color w:val="auto"/>
-          <w:sz w:val="22"/>
-          <w:szCs w:val="22"/>
-        </w:rPr>
-        <w:t>Developed encryption schemes for device firmware/driver communication</w:t>
-      </w:r>
-    </w:p>
-    <w:p>
-      <w:pPr>
-        <w:pStyle w:val="BodyA"/>
-        <w:spacing w:before="0" w:after="23"/>
-        <w:contextualSpacing/>
-        <w:rPr/>
-      </w:pPr>
-      <w:r>
-        <w:rPr>
-          <w:rFonts w:cs="Times New Roman" w:ascii="Avenir" w:hAnsi="Avenir"/>
-          <w:b/>
-          <w:color w:val="000000"/>
-          <w:sz w:val="28"/>
-          <w:szCs w:val="28"/>
-        </w:rPr>
-        <w:t>Robotic Sensor Network Laboratory,</w:t>
-      </w:r>
-      <w:r>
-        <w:rPr>
-          <w:rFonts w:cs="Times New Roman" w:ascii="Avenir" w:hAnsi="Avenir"/>
-          <w:b/>
-          <w:color w:val="666666"/>
-          <w:sz w:val="24"/>
-          <w:szCs w:val="24"/>
-        </w:rPr>
-        <w:t xml:space="preserve"> </w:t>
-      </w:r>
-      <w:r>
-        <w:rPr>
-          <w:rFonts w:cs="Times New Roman" w:ascii="Avenir" w:hAnsi="Avenir"/>
-          <w:b/>
-          <w:color w:val="999999"/>
-          <w:sz w:val="24"/>
-          <w:szCs w:val="24"/>
-        </w:rPr>
-        <w:t>Research Assistant</w:t>
-      </w:r>
-      <w:r>
-        <w:rPr>
-          <w:rFonts w:cs="Times New Roman" w:ascii="Avenir" w:hAnsi="Avenir"/>
-          <w:color w:val="auto"/>
-          <w:sz w:val="24"/>
-          <w:szCs w:val="24"/>
-        </w:rPr>
-        <w:tab/>
-        <w:tab/>
-        <w:tab/>
-        <w:t xml:space="preserve">                </w:t>
-      </w:r>
-      <w:r>
-        <w:rPr>
-          <w:rFonts w:cs="Times New Roman" w:ascii="Avenir" w:hAnsi="Avenir"/>
-          <w:i/>
-          <w:iCs/>
-          <w:color w:val="999999"/>
-          <w:sz w:val="24"/>
-          <w:szCs w:val="24"/>
-        </w:rPr>
-        <w:t>2015-</w:t>
-      </w:r>
-      <w:r>
-        <w:rPr>
-          <w:rFonts w:cs="Times New Roman" w:ascii="Avenir" w:hAnsi="Avenir"/>
-          <w:i/>
-          <w:iCs/>
-          <w:color w:val="999999"/>
-          <w:sz w:val="24"/>
-          <w:szCs w:val="24"/>
-          <w:u w:val="none"/>
-        </w:rPr>
-        <w:t>2019</w:t>
       </w:r>
     </w:p>
     <w:p>
@@ -1177,7 +1223,89 @@
           <w:sz w:val="22"/>
           <w:szCs w:val="22"/>
         </w:rPr>
-        <w:t>Research in autonomous robotic rendezvous problems</w:t>
+        <w:t>Designed data storage architecture using Ruby/AWS for secure client data processing</w:t>
+      </w:r>
+    </w:p>
+    <w:p>
+      <w:pPr>
+        <w:pStyle w:val="BodyA"/>
+        <w:spacing w:before="0" w:after="23"/>
+        <w:contextualSpacing/>
+        <w:rPr/>
+      </w:pPr>
+      <w:r>
+        <w:rPr>
+          <w:rFonts w:cs="Times New Roman" w:ascii="Avenir" w:hAnsi="Avenir"/>
+          <w:b/>
+          <w:color w:val="auto"/>
+          <w:sz w:val="28"/>
+          <w:szCs w:val="28"/>
+        </w:rPr>
+        <w:t>National Instruments</w:t>
+      </w:r>
+      <w:r>
+        <w:rPr>
+          <w:rFonts w:cs="Times New Roman" w:ascii="Avenir" w:hAnsi="Avenir"/>
+          <w:b/>
+          <w:color w:val="auto"/>
+          <w:sz w:val="24"/>
+          <w:szCs w:val="24"/>
+        </w:rPr>
+        <w:t xml:space="preserve">, </w:t>
+      </w:r>
+      <w:r>
+        <w:rPr>
+          <w:rFonts w:cs="Times New Roman" w:ascii="Avenir" w:hAnsi="Avenir"/>
+          <w:b/>
+          <w:color w:val="999999"/>
+          <w:sz w:val="24"/>
+          <w:szCs w:val="24"/>
+        </w:rPr>
+        <w:t xml:space="preserve">Software Engineering Intern   </w:t>
+      </w:r>
+      <w:r>
+        <w:rPr>
+          <w:rFonts w:cs="Times New Roman" w:ascii="Avenir" w:hAnsi="Avenir"/>
+          <w:color w:val="999999"/>
+          <w:sz w:val="24"/>
+          <w:szCs w:val="24"/>
+        </w:rPr>
+        <w:tab/>
+      </w:r>
+      <w:r>
+        <w:rPr>
+          <w:rFonts w:cs="Times New Roman" w:ascii="Avenir" w:hAnsi="Avenir"/>
+          <w:color w:val="auto"/>
+          <w:sz w:val="24"/>
+          <w:szCs w:val="24"/>
+        </w:rPr>
+        <w:tab/>
+        <w:t xml:space="preserve">     </w:t>
+        <w:tab/>
+        <w:t xml:space="preserve">                     </w:t>
+      </w:r>
+      <w:r>
+        <w:rPr>
+          <w:rFonts w:cs="Times New Roman" w:ascii="Avenir" w:hAnsi="Avenir"/>
+          <w:i/>
+          <w:iCs/>
+          <w:color w:val="999999"/>
+          <w:sz w:val="24"/>
+          <w:szCs w:val="24"/>
+        </w:rPr>
+        <w:t xml:space="preserve">Summer </w:t>
+      </w:r>
+      <w:r>
+        <w:rPr>
+          <w:rFonts w:cs="Times New Roman" w:ascii="Avenir" w:hAnsi="Avenir"/>
+          <w:i/>
+          <w:iCs/>
+          <w:color w:val="999999"/>
+          <w:spacing w:val="6"/>
+          <w:sz w:val="24"/>
+          <w:szCs w:val="24"/>
+        </w:rPr>
+        <w:t>2017</w:t>
       </w:r>
     </w:p>
     <w:p>
@@ -1198,7 +1326,28 @@
           <w:sz w:val="22"/>
           <w:szCs w:val="22"/>
         </w:rPr>
-        <w:t>Development of GPS-denied micro-UAV platform for agricultural monitoring</w:t>
+        <w:t>Implemented network interfaces for measurement device drivers</w:t>
+      </w:r>
+    </w:p>
+    <w:p>
+      <w:pPr>
+        <w:pStyle w:val="BodyA"/>
+        <w:numPr>
+          <w:ilvl w:val="0"/>
+          <w:numId w:val="4"/>
+        </w:numPr>
+        <w:spacing w:before="0" w:after="23"/>
+        <w:contextualSpacing/>
+        <w:rPr/>
+      </w:pPr>
+      <w:r>
+        <w:rPr>
+          <w:rFonts w:cs="Times New Roman" w:ascii="Avenir" w:hAnsi="Avenir"/>
+          <w:color w:val="auto"/>
+          <w:sz w:val="22"/>
+          <w:szCs w:val="22"/>
+        </w:rPr>
+        <w:t>Developed encryption schemes for device firmware/driver communication</w:t>
       </w:r>
     </w:p>
     <w:p>
@@ -1216,13 +1365,13 @@
           <w:sz w:val="28"/>
           <w:szCs w:val="28"/>
         </w:rPr>
-        <w:t>Department of Civil Engineering,</w:t>
-      </w:r>
-      <w:r>
-        <w:rPr>
-          <w:rFonts w:cs="Times New Roman" w:ascii="Avenir" w:hAnsi="Avenir"/>
-          <w:b/>
-          <w:color w:val="000000"/>
+        <w:t>Robotic Sensor Network Laboratory,</w:t>
+      </w:r>
+      <w:r>
+        <w:rPr>
+          <w:rFonts w:cs="Times New Roman" w:ascii="Avenir" w:hAnsi="Avenir"/>
+          <w:b/>
+          <w:color w:val="666666"/>
           <w:sz w:val="24"/>
           <w:szCs w:val="24"/>
         </w:rPr>
@@ -1236,25 +1385,19 @@
           <w:sz w:val="24"/>
           <w:szCs w:val="24"/>
         </w:rPr>
-        <w:t>Computer Science Research Assistant</w:t>
-      </w:r>
-      <w:r>
-        <w:rPr>
-          <w:rFonts w:cs="Times New Roman" w:ascii="Avenir" w:hAnsi="Avenir"/>
-          <w:color w:val="999999"/>
-          <w:sz w:val="24"/>
-          <w:szCs w:val="24"/>
-        </w:rPr>
-        <w:tab/>
-      </w:r>
-      <w:r>
-        <w:rPr>
-          <w:rFonts w:cs="Times New Roman" w:ascii="Avenir" w:hAnsi="Avenir"/>
-          <w:color w:val="auto"/>
-          <w:sz w:val="24"/>
-          <w:szCs w:val="24"/>
-        </w:rPr>
-        <w:t xml:space="preserve">     </w:t>
+        <w:t>Research Assistant</w:t>
+      </w:r>
+      <w:r>
+        <w:rPr>
+          <w:rFonts w:cs="Times New Roman" w:ascii="Avenir" w:hAnsi="Avenir"/>
+          <w:color w:val="auto"/>
+          <w:sz w:val="24"/>
+          <w:szCs w:val="24"/>
+        </w:rPr>
+        <w:tab/>
+        <w:tab/>
+        <w:tab/>
+        <w:t xml:space="preserve">                </w:t>
       </w:r>
       <w:r>
         <w:rPr>
@@ -1273,100 +1416,11 @@
           <w:i/>
           <w:iCs/>
           <w:color w:val="999999"/>
-          <w:spacing w:val="6"/>
-          <w:sz w:val="24"/>
-          <w:szCs w:val="24"/>
-        </w:rPr>
-        <w:t>2016</w:t>
-      </w:r>
-    </w:p>
-    <w:p>
-      <w:pPr>
-        <w:pStyle w:val="BodyA"/>
-        <w:numPr>
-          <w:ilvl w:val="0"/>
-          <w:numId w:val="3"/>
-        </w:numPr>
-        <w:spacing w:before="0" w:after="23"/>
-        <w:contextualSpacing/>
-        <w:rPr/>
-      </w:pPr>
-      <w:r>
-        <w:rPr>
-          <w:rFonts w:cs="Times New Roman" w:ascii="Avenir" w:hAnsi="Avenir"/>
-          <w:color w:val="auto"/>
-          <w:sz w:val="22"/>
-          <w:szCs w:val="22"/>
-        </w:rPr>
-        <w:t>Massively parallelized state-of-art wave algorithms &amp; designed MN Dept. of Transport user interfaces</w:t>
-      </w:r>
-    </w:p>
-    <w:p>
-      <w:pPr>
-        <w:pStyle w:val="Normal"/>
-        <w:bidi w:val="0"/>
-        <w:spacing w:before="0" w:after="23"/>
-        <w:contextualSpacing/>
-        <w:jc w:val="start"/>
-        <w:rPr/>
-      </w:pPr>
-      <w:r>
-        <w:rPr>
-          <w:rFonts w:ascii="Avenir" w:hAnsi="Avenir"/>
-          <w:b/>
-          <w:color w:val="000000"/>
-          <w:sz w:val="28"/>
-          <w:szCs w:val="28"/>
-        </w:rPr>
-        <w:t>Laketrails Base Camp,</w:t>
-      </w:r>
-      <w:r>
-        <w:rPr>
-          <w:rFonts w:ascii="Avenir" w:hAnsi="Avenir"/>
-          <w:b/>
-          <w:color w:val="666666"/>
-        </w:rPr>
-        <w:t xml:space="preserve"> </w:t>
-      </w:r>
-      <w:r>
-        <w:rPr>
-          <w:rFonts w:ascii="Avenir" w:hAnsi="Avenir"/>
-          <w:b/>
-          <w:color w:val="999999"/>
-        </w:rPr>
-        <w:t>Guide</w:t>
-      </w:r>
-      <w:r>
-        <w:rPr>
-          <w:rFonts w:ascii="Avenir" w:hAnsi="Avenir"/>
-        </w:rPr>
-        <w:tab/>
-        <w:tab/>
-        <w:tab/>
-        <w:tab/>
-        <w:tab/>
-        <w:tab/>
-        <w:tab/>
-        <w:t xml:space="preserve">                </w:t>
-      </w:r>
-      <w:r>
-        <w:rPr>
-          <w:rFonts w:ascii="Avenir" w:hAnsi="Avenir"/>
-          <w:i/>
-          <w:iCs/>
-          <w:color w:val="999999"/>
-        </w:rPr>
-        <w:t>2014-</w:t>
-      </w:r>
-      <w:r>
-        <w:rPr>
-          <w:rFonts w:ascii="Avenir" w:hAnsi="Avenir"/>
-          <w:i/>
-          <w:iCs/>
-          <w:color w:val="999999"/>
-          <w:spacing w:val="7"/>
-        </w:rPr>
-        <w:t>2015</w:t>
+          <w:sz w:val="24"/>
+          <w:szCs w:val="24"/>
+          <w:u w:val="none"/>
+        </w:rPr>
+        <w:t>2019</w:t>
       </w:r>
     </w:p>
     <w:p>
@@ -1387,7 +1441,28 @@
           <w:sz w:val="22"/>
           <w:szCs w:val="22"/>
         </w:rPr>
-        <w:t>Led teenagers on five day canoe trips in Northern Minnesota</w:t>
+        <w:t>Research in autonomous robotic rendezvous problems</w:t>
+      </w:r>
+    </w:p>
+    <w:p>
+      <w:pPr>
+        <w:pStyle w:val="BodyA"/>
+        <w:numPr>
+          <w:ilvl w:val="0"/>
+          <w:numId w:val="5"/>
+        </w:numPr>
+        <w:spacing w:before="0" w:after="23"/>
+        <w:contextualSpacing/>
+        <w:rPr/>
+      </w:pPr>
+      <w:r>
+        <w:rPr>
+          <w:rFonts w:cs="Times New Roman" w:ascii="Avenir" w:hAnsi="Avenir"/>
+          <w:color w:val="auto"/>
+          <w:sz w:val="22"/>
+          <w:szCs w:val="22"/>
+        </w:rPr>
+        <w:t>Development of GPS-denied micro-UAV platform for agricultural monitoring</w:t>
       </w:r>
     </w:p>
     <w:p>
@@ -1395,80 +1470,55 @@
         <w:pStyle w:val="BodyA"/>
         <w:spacing w:before="0" w:after="23"/>
         <w:contextualSpacing/>
-        <w:rPr>
-          <w:rFonts w:ascii="Avenir" w:hAnsi="Avenir" w:cs="Times New Roman"/>
-          <w:color w:val="auto"/>
-          <w:sz w:val="18"/>
-          <w:szCs w:val="10"/>
-        </w:rPr>
-      </w:pPr>
-      <w:r>
-        <w:rPr>
-          <w:rFonts w:cs="Times New Roman" w:ascii="Avenir" w:hAnsi="Avenir"/>
-          <w:color w:val="auto"/>
-          <w:sz w:val="18"/>
-          <w:szCs w:val="10"/>
-        </w:rPr>
-      </w:r>
-    </w:p>
-    <w:p>
-      <w:pPr>
-        <w:pStyle w:val="BodyA"/>
-        <w:spacing w:lineRule="auto" w:line="360" w:before="0" w:after="23"/>
-        <w:contextualSpacing/>
-        <w:rPr/>
-      </w:pPr>
-      <w:r>
-        <w:rPr>
-          <w:rFonts w:cs="Times New Roman" w:ascii="Avenir" w:hAnsi="Avenir"/>
-          <w:color w:val="auto"/>
-          <w:sz w:val="26"/>
-          <w:szCs w:val="26"/>
-          <w:u w:val="single"/>
-        </w:rPr>
-        <w:t>PROJECTS</w:t>
-      </w:r>
-    </w:p>
-    <w:p>
-      <w:pPr>
-        <w:pStyle w:val="BodyA"/>
-        <w:spacing w:before="0" w:after="23"/>
-        <w:contextualSpacing/>
-        <w:rPr/>
-      </w:pPr>
-      <w:r>
-        <w:rPr>
-          <w:rFonts w:cs="Times New Roman" w:ascii="Avenir" w:hAnsi="Avenir"/>
-          <w:b/>
-          <w:color w:val="auto"/>
+        <w:rPr/>
+      </w:pPr>
+      <w:r>
+        <w:rPr>
+          <w:rFonts w:cs="Times New Roman" w:ascii="Avenir" w:hAnsi="Avenir"/>
+          <w:b/>
+          <w:color w:val="000000"/>
           <w:sz w:val="28"/>
           <w:szCs w:val="28"/>
         </w:rPr>
-        <w:t>Gesture Based Micro-UAV Control</w:t>
-      </w:r>
-      <w:r>
-        <w:rPr>
-          <w:rFonts w:cs="Times New Roman" w:ascii="Avenir" w:hAnsi="Avenir"/>
-          <w:b/>
-          <w:color w:val="auto"/>
-          <w:sz w:val="24"/>
-          <w:szCs w:val="24"/>
-        </w:rPr>
-        <w:tab/>
-      </w:r>
-      <w:r>
-        <w:rPr>
-          <w:rFonts w:cs="Times New Roman" w:ascii="Avenir" w:hAnsi="Avenir"/>
-          <w:color w:val="auto"/>
-          <w:sz w:val="24"/>
-          <w:szCs w:val="24"/>
-        </w:rPr>
-        <w:tab/>
-        <w:tab/>
-        <w:tab/>
-        <w:tab/>
-        <w:tab/>
-        <w:t xml:space="preserve">                  </w:t>
+        <w:t>Department of Civil Engineering,</w:t>
+      </w:r>
+      <w:r>
+        <w:rPr>
+          <w:rFonts w:cs="Times New Roman" w:ascii="Avenir" w:hAnsi="Avenir"/>
+          <w:b/>
+          <w:color w:val="000000"/>
+          <w:sz w:val="24"/>
+          <w:szCs w:val="24"/>
+        </w:rPr>
+        <w:t xml:space="preserve"> </w:t>
+      </w:r>
+      <w:r>
+        <w:rPr>
+          <w:rFonts w:cs="Times New Roman" w:ascii="Avenir" w:hAnsi="Avenir"/>
+          <w:b/>
+          <w:color w:val="999999"/>
+          <w:sz w:val="24"/>
+          <w:szCs w:val="24"/>
+        </w:rPr>
+        <w:t>Computer Science Research Assistant</w:t>
+      </w:r>
+      <w:r>
+        <w:rPr>
+          <w:rFonts w:cs="Times New Roman" w:ascii="Avenir" w:hAnsi="Avenir"/>
+          <w:color w:val="999999"/>
+          <w:sz w:val="24"/>
+          <w:szCs w:val="24"/>
+        </w:rPr>
+        <w:tab/>
+      </w:r>
+      <w:r>
+        <w:rPr>
+          <w:rFonts w:cs="Times New Roman" w:ascii="Avenir" w:hAnsi="Avenir"/>
+          <w:color w:val="auto"/>
+          <w:sz w:val="24"/>
+          <w:szCs w:val="24"/>
+        </w:rPr>
+        <w:t xml:space="preserve">     </w:t>
       </w:r>
       <w:r>
         <w:rPr>
@@ -1479,7 +1529,7 @@
           <w:sz w:val="24"/>
           <w:szCs w:val="24"/>
         </w:rPr>
-        <w:t xml:space="preserve">Fall </w:t>
+        <w:t>2015-</w:t>
       </w:r>
       <w:r>
         <w:rPr>
@@ -1487,11 +1537,100 @@
           <w:i/>
           <w:iCs/>
           <w:color w:val="999999"/>
-          <w:spacing w:val="8"/>
-          <w:sz w:val="24"/>
-          <w:szCs w:val="24"/>
-        </w:rPr>
-        <w:t>2017</w:t>
+          <w:spacing w:val="6"/>
+          <w:sz w:val="24"/>
+          <w:szCs w:val="24"/>
+        </w:rPr>
+        <w:t>2016</w:t>
+      </w:r>
+    </w:p>
+    <w:p>
+      <w:pPr>
+        <w:pStyle w:val="BodyA"/>
+        <w:numPr>
+          <w:ilvl w:val="0"/>
+          <w:numId w:val="4"/>
+        </w:numPr>
+        <w:spacing w:before="0" w:after="23"/>
+        <w:contextualSpacing/>
+        <w:rPr/>
+      </w:pPr>
+      <w:r>
+        <w:rPr>
+          <w:rFonts w:cs="Times New Roman" w:ascii="Avenir" w:hAnsi="Avenir"/>
+          <w:color w:val="auto"/>
+          <w:sz w:val="22"/>
+          <w:szCs w:val="22"/>
+        </w:rPr>
+        <w:t>Massively parallelized state-of-art wave algorithms &amp; designed MN Dept. of Transport user interfaces</w:t>
+      </w:r>
+    </w:p>
+    <w:p>
+      <w:pPr>
+        <w:pStyle w:val="Normal"/>
+        <w:bidi w:val="0"/>
+        <w:spacing w:before="0" w:after="23"/>
+        <w:contextualSpacing/>
+        <w:jc w:val="start"/>
+        <w:rPr/>
+      </w:pPr>
+      <w:r>
+        <w:rPr>
+          <w:rFonts w:ascii="Avenir" w:hAnsi="Avenir"/>
+          <w:b/>
+          <w:color w:val="000000"/>
+          <w:sz w:val="28"/>
+          <w:szCs w:val="28"/>
+        </w:rPr>
+        <w:t>Laketrails Base Camp,</w:t>
+      </w:r>
+      <w:r>
+        <w:rPr>
+          <w:rFonts w:ascii="Avenir" w:hAnsi="Avenir"/>
+          <w:b/>
+          <w:color w:val="666666"/>
+        </w:rPr>
+        <w:t xml:space="preserve"> </w:t>
+      </w:r>
+      <w:r>
+        <w:rPr>
+          <w:rFonts w:ascii="Avenir" w:hAnsi="Avenir"/>
+          <w:b/>
+          <w:color w:val="999999"/>
+        </w:rPr>
+        <w:t>Guide</w:t>
+      </w:r>
+      <w:r>
+        <w:rPr>
+          <w:rFonts w:ascii="Avenir" w:hAnsi="Avenir"/>
+        </w:rPr>
+        <w:tab/>
+        <w:tab/>
+        <w:tab/>
+        <w:tab/>
+        <w:tab/>
+        <w:tab/>
+        <w:tab/>
+        <w:t xml:space="preserve">                </w:t>
+      </w:r>
+      <w:r>
+        <w:rPr>
+          <w:rFonts w:ascii="Avenir" w:hAnsi="Avenir"/>
+          <w:i/>
+          <w:iCs/>
+          <w:color w:val="999999"/>
+        </w:rPr>
+        <w:t>2014-</w:t>
+      </w:r>
+      <w:r>
+        <w:rPr>
+          <w:rFonts w:ascii="Avenir" w:hAnsi="Avenir"/>
+          <w:i/>
+          <w:iCs/>
+          <w:color w:val="999999"/>
+          <w:spacing w:val="7"/>
+        </w:rPr>
+        <w:t>2015</w:t>
       </w:r>
     </w:p>
     <w:p>
@@ -1512,17 +1651,7 @@
           <w:sz w:val="22"/>
           <w:szCs w:val="22"/>
         </w:rPr>
-        <w:t xml:space="preserve">High precision gesture tracking to control micro-UAV flight &amp; control language for </w:t>
-      </w:r>
-      <w:r>
-        <w:rPr>
-          <w:rFonts w:cs="Times New Roman" w:ascii="Avenir" w:hAnsi="Avenir"/>
-          <w:color w:val="auto"/>
-          <w:sz w:val="22"/>
-          <w:szCs w:val="22"/>
-          <w:u w:val="none"/>
-        </w:rPr>
-        <w:t>flight plans</w:t>
+        <w:t>Led teenagers on five day canoe trips in Northern Minnesota</w:t>
       </w:r>
     </w:p>
     <w:p>
@@ -1530,6 +1659,57 @@
         <w:pStyle w:val="BodyA"/>
         <w:spacing w:before="0" w:after="23"/>
         <w:contextualSpacing/>
+        <w:rPr>
+          <w:rFonts w:ascii="Avenir" w:hAnsi="Avenir" w:cs="Times New Roman"/>
+          <w:color w:val="auto"/>
+          <w:sz w:val="18"/>
+          <w:szCs w:val="10"/>
+        </w:rPr>
+      </w:pPr>
+      <w:r>
+        <w:rPr>
+          <w:rFonts w:cs="Times New Roman" w:ascii="Avenir" w:hAnsi="Avenir"/>
+          <w:color w:val="auto"/>
+          <w:sz w:val="18"/>
+          <w:szCs w:val="10"/>
+        </w:rPr>
+      </w:r>
+    </w:p>
+    <w:p>
+      <w:pPr>
+        <w:pStyle w:val="BodyA"/>
+        <w:spacing w:lineRule="auto" w:line="240" w:before="0" w:after="23"/>
+        <w:contextualSpacing/>
+        <w:rPr/>
+      </w:pPr>
+      <w:r>
+        <w:rPr>
+          <w:rFonts w:eastAsia="Arial Unicode MS" w:cs="Times New Roman" w:ascii="Avenir" w:hAnsi="Avenir"/>
+          <w:color w:val="auto"/>
+          <w:kern w:val="0"/>
+          <w:sz w:val="26"/>
+          <w:szCs w:val="26"/>
+          <w:u w:val="single"/>
+          <w:lang w:val="en-US" w:eastAsia="en-US" w:bidi="ar-SA"/>
+        </w:rPr>
+        <w:t>MORE</w:t>
+      </w:r>
+      <w:r>
+        <w:rPr>
+          <w:rFonts w:cs="Times New Roman" w:ascii="Avenir" w:hAnsi="Avenir"/>
+          <w:color w:val="auto"/>
+          <w:sz w:val="26"/>
+          <w:szCs w:val="26"/>
+          <w:u w:val="single"/>
+        </w:rPr>
+        <w:t xml:space="preserve"> PROJECTS</w:t>
+      </w:r>
+    </w:p>
+    <w:p>
+      <w:pPr>
+        <w:pStyle w:val="BodyA"/>
+        <w:spacing w:before="0" w:after="23"/>
+        <w:contextualSpacing/>
         <w:rPr/>
       </w:pPr>
       <w:r>
@@ -1540,28 +1720,31 @@
           <w:sz w:val="28"/>
           <w:szCs w:val="28"/>
         </w:rPr>
-        <w:t>Micro-UAV Agricultural Monitoring Platform</w:t>
-      </w:r>
-      <w:r>
-        <w:rPr>
-          <w:rFonts w:cs="Times New Roman" w:ascii="Avenir" w:hAnsi="Avenir"/>
-          <w:color w:val="auto"/>
-          <w:sz w:val="28"/>
-          <w:szCs w:val="28"/>
-        </w:rPr>
-        <w:tab/>
-      </w:r>
-      <w:r>
-        <w:rPr>
-          <w:rFonts w:cs="Times New Roman" w:ascii="Avenir" w:hAnsi="Avenir"/>
-          <w:color w:val="auto"/>
-          <w:sz w:val="24"/>
-          <w:szCs w:val="24"/>
-        </w:rPr>
-        <w:tab/>
-        <w:tab/>
-        <w:tab/>
-        <w:t xml:space="preserve">                </w:t>
+        <w:t>Gesture Based Micro-UAV Control</w:t>
+      </w:r>
+      <w:r>
+        <w:rPr>
+          <w:rFonts w:cs="Times New Roman" w:ascii="Avenir" w:hAnsi="Avenir"/>
+          <w:b/>
+          <w:color w:val="auto"/>
+          <w:sz w:val="24"/>
+          <w:szCs w:val="24"/>
+        </w:rPr>
+        <w:tab/>
+      </w:r>
+      <w:r>
+        <w:rPr>
+          <w:rFonts w:cs="Times New Roman" w:ascii="Avenir" w:hAnsi="Avenir"/>
+          <w:color w:val="auto"/>
+          <w:sz w:val="24"/>
+          <w:szCs w:val="24"/>
+        </w:rPr>
+        <w:tab/>
+        <w:tab/>
+        <w:tab/>
+        <w:tab/>
+        <w:tab/>
+        <w:t xml:space="preserve">                  </w:t>
       </w:r>
       <w:r>
         <w:rPr>
@@ -1572,7 +1755,7 @@
           <w:sz w:val="24"/>
           <w:szCs w:val="24"/>
         </w:rPr>
-        <w:t>2017-</w:t>
+        <w:t xml:space="preserve">Fall </w:t>
       </w:r>
       <w:r>
         <w:rPr>
@@ -1580,12 +1763,11 @@
           <w:i/>
           <w:iCs/>
           <w:color w:val="999999"/>
-          <w:spacing w:val="6"/>
-          <w:sz w:val="24"/>
-          <w:szCs w:val="24"/>
-          <w:u w:val="none"/>
-        </w:rPr>
-        <w:t>2019</w:t>
+          <w:spacing w:val="8"/>
+          <w:sz w:val="24"/>
+          <w:szCs w:val="24"/>
+        </w:rPr>
+        <w:t>2017</w:t>
       </w:r>
     </w:p>
     <w:p>
@@ -1606,7 +1788,80 @@
           <w:sz w:val="22"/>
           <w:szCs w:val="22"/>
         </w:rPr>
-        <w:t>Fully autonomous system for data collection in restricted environments</w:t>
+        <w:t xml:space="preserve">High precision gesture tracking to control micro-UAV flight &amp; control language for </w:t>
+      </w:r>
+      <w:r>
+        <w:rPr>
+          <w:rFonts w:cs="Times New Roman" w:ascii="Avenir" w:hAnsi="Avenir"/>
+          <w:color w:val="auto"/>
+          <w:sz w:val="22"/>
+          <w:szCs w:val="22"/>
+          <w:u w:val="none"/>
+        </w:rPr>
+        <w:t>flight plans</w:t>
+      </w:r>
+    </w:p>
+    <w:p>
+      <w:pPr>
+        <w:pStyle w:val="BodyA"/>
+        <w:spacing w:before="0" w:after="23"/>
+        <w:contextualSpacing/>
+        <w:rPr/>
+      </w:pPr>
+      <w:r>
+        <w:rPr>
+          <w:rFonts w:cs="Times New Roman" w:ascii="Avenir" w:hAnsi="Avenir"/>
+          <w:b/>
+          <w:color w:val="auto"/>
+          <w:sz w:val="28"/>
+          <w:szCs w:val="28"/>
+        </w:rPr>
+        <w:t>Micro-UAV Agricultural Monitoring Platform</w:t>
+      </w:r>
+      <w:r>
+        <w:rPr>
+          <w:rFonts w:cs="Times New Roman" w:ascii="Avenir" w:hAnsi="Avenir"/>
+          <w:color w:val="auto"/>
+          <w:sz w:val="28"/>
+          <w:szCs w:val="28"/>
+        </w:rPr>
+        <w:tab/>
+      </w:r>
+      <w:r>
+        <w:rPr>
+          <w:rFonts w:cs="Times New Roman" w:ascii="Avenir" w:hAnsi="Avenir"/>
+          <w:color w:val="auto"/>
+          <w:sz w:val="24"/>
+          <w:szCs w:val="24"/>
+        </w:rPr>
+        <w:tab/>
+        <w:tab/>
+        <w:tab/>
+        <w:t xml:space="preserve">                </w:t>
+      </w:r>
+      <w:r>
+        <w:rPr>
+          <w:rFonts w:cs="Times New Roman" w:ascii="Avenir" w:hAnsi="Avenir"/>
+          <w:i/>
+          <w:iCs/>
+          <w:color w:val="999999"/>
+          <w:sz w:val="24"/>
+          <w:szCs w:val="24"/>
+        </w:rPr>
+        <w:t>2017-</w:t>
+      </w:r>
+      <w:r>
+        <w:rPr>
+          <w:rFonts w:cs="Times New Roman" w:ascii="Avenir" w:hAnsi="Avenir"/>
+          <w:i/>
+          <w:iCs/>
+          <w:color w:val="999999"/>
+          <w:spacing w:val="6"/>
+          <w:sz w:val="24"/>
+          <w:szCs w:val="24"/>
+          <w:u w:val="none"/>
+        </w:rPr>
+        <w:t>2019</w:t>
       </w:r>
     </w:p>
     <w:p>
@@ -1614,7 +1869,7 @@
         <w:pStyle w:val="BodyA"/>
         <w:numPr>
           <w:ilvl w:val="0"/>
-          <w:numId w:val="7"/>
+          <w:numId w:val="8"/>
         </w:numPr>
         <w:spacing w:before="0" w:after="23"/>
         <w:contextualSpacing/>
@@ -1627,7 +1882,7 @@
           <w:sz w:val="22"/>
           <w:szCs w:val="22"/>
         </w:rPr>
-        <w:t>Lightweight (&lt;50g) package for quick and easy deployment</w:t>
+        <w:t>Lightweight (&lt;50g) fully autonomous system for data collection in restricted environments</w:t>
       </w:r>
     </w:p>
     <w:p>
@@ -1639,111 +1894,53 @@
       </w:pPr>
       <w:r>
         <w:rPr>
-          <w:rFonts w:cs="Times New Roman" w:ascii="Avenir" w:hAnsi="Avenir"/>
-          <w:b/>
-          <w:color w:val="auto"/>
+          <w:rFonts w:eastAsia="Arial Unicode MS" w:cs="Times New Roman" w:ascii="Avenir" w:hAnsi="Avenir"/>
+          <w:b/>
+          <w:color w:val="auto"/>
+          <w:kern w:val="0"/>
           <w:sz w:val="28"/>
           <w:szCs w:val="28"/>
-        </w:rPr>
-        <w:t xml:space="preserve">Contour Plot Software/Wrappers </w:t>
-      </w:r>
-      <w:r>
-        <w:rPr>
-          <w:rFonts w:cs="Times New Roman" w:ascii="Avenir" w:hAnsi="Avenir"/>
-          <w:b/>
-          <w:color w:val="auto"/>
-          <w:sz w:val="24"/>
-          <w:szCs w:val="24"/>
-        </w:rPr>
-        <w:t xml:space="preserve"> </w:t>
-      </w:r>
-      <w:r>
-        <w:rPr>
-          <w:rFonts w:cs="Times New Roman" w:ascii="Avenir" w:hAnsi="Avenir"/>
-          <w:color w:val="auto"/>
-          <w:sz w:val="24"/>
-          <w:szCs w:val="24"/>
-        </w:rPr>
-        <w:tab/>
-        <w:tab/>
-        <w:tab/>
-        <w:tab/>
-        <w:tab/>
-        <w:tab/>
-        <w:t xml:space="preserve">              </w:t>
-      </w:r>
-      <w:r>
-        <w:rPr>
-          <w:rFonts w:cs="Times New Roman" w:ascii="Avenir" w:hAnsi="Avenir"/>
+          <w:u w:val="none"/>
+          <w:lang w:val="en-US" w:eastAsia="en-US" w:bidi="ar-SA"/>
+        </w:rPr>
+        <w:t xml:space="preserve">Campchat </w:t>
+      </w:r>
+      <w:r>
+        <w:rPr>
+          <w:rFonts w:cs="Times New Roman" w:ascii="Avenir" w:hAnsi="Avenir"/>
+          <w:color w:val="auto"/>
+          <w:sz w:val="28"/>
+          <w:szCs w:val="28"/>
+        </w:rPr>
+        <w:tab/>
+      </w:r>
+      <w:r>
+        <w:rPr>
+          <w:rFonts w:cs="Times New Roman" w:ascii="Avenir" w:hAnsi="Avenir"/>
+          <w:color w:val="auto"/>
+          <w:sz w:val="24"/>
+          <w:szCs w:val="24"/>
+        </w:rPr>
+        <w:tab/>
+        <w:tab/>
+        <w:tab/>
+        <w:tab/>
+        <w:tab/>
+        <w:t xml:space="preserve">                                                                </w:t>
+      </w:r>
+      <w:r>
+        <w:rPr>
+          <w:rFonts w:eastAsia="Arial Unicode MS" w:cs="Times New Roman" w:ascii="Avenir" w:hAnsi="Avenir"/>
           <w:i/>
           <w:iCs/>
           <w:color w:val="999999"/>
-          <w:sz w:val="24"/>
-          <w:szCs w:val="24"/>
-        </w:rPr>
-        <w:t>Spring 2016</w:t>
-      </w:r>
-    </w:p>
-    <w:p>
-      <w:pPr>
-        <w:pStyle w:val="BodyA"/>
-        <w:numPr>
-          <w:ilvl w:val="0"/>
-          <w:numId w:val="1"/>
-        </w:numPr>
-        <w:spacing w:before="0" w:after="23"/>
-        <w:contextualSpacing/>
-        <w:rPr/>
-      </w:pPr>
-      <w:r>
-        <w:rPr>
-          <w:rFonts w:cs="Times New Roman" w:ascii="Avenir" w:hAnsi="Avenir"/>
-          <w:color w:val="auto"/>
-          <w:sz w:val="22"/>
-          <w:szCs w:val="22"/>
-        </w:rPr>
-        <w:t xml:space="preserve">Java software rapidly reads/processes/displays data from ground penetrating radar </w:t>
-      </w:r>
-    </w:p>
-    <w:p>
-      <w:pPr>
-        <w:pStyle w:val="BodyA"/>
-        <w:spacing w:before="0" w:after="23"/>
-        <w:contextualSpacing/>
-        <w:rPr/>
-      </w:pPr>
-      <w:r>
-        <w:rPr>
-          <w:rFonts w:cs="Times New Roman" w:ascii="Avenir" w:hAnsi="Avenir"/>
-          <w:b/>
-          <w:color w:val="auto"/>
-          <w:sz w:val="28"/>
-          <w:szCs w:val="28"/>
-        </w:rPr>
-        <w:t>iRobot Create Autonomous Navigation</w:t>
-      </w:r>
-      <w:r>
-        <w:rPr>
-          <w:rFonts w:cs="Times New Roman" w:ascii="Avenir" w:hAnsi="Avenir"/>
-          <w:color w:val="auto"/>
-          <w:sz w:val="28"/>
-          <w:szCs w:val="28"/>
-        </w:rPr>
-        <w:tab/>
-      </w:r>
-      <w:r>
-        <w:rPr>
-          <w:rFonts w:cs="Times New Roman" w:ascii="Avenir" w:hAnsi="Avenir"/>
-          <w:color w:val="auto"/>
-          <w:sz w:val="24"/>
-          <w:szCs w:val="24"/>
-        </w:rPr>
-        <w:tab/>
-        <w:tab/>
-        <w:tab/>
-        <w:tab/>
-        <w:tab/>
-        <w:t xml:space="preserve">        </w:t>
+          <w:kern w:val="0"/>
+          <w:sz w:val="24"/>
+          <w:szCs w:val="24"/>
+          <w:u w:val="none"/>
+          <w:lang w:val="en-US" w:eastAsia="en-US" w:bidi="ar-SA"/>
+        </w:rPr>
+        <w:t>Summer</w:t>
       </w:r>
       <w:r>
         <w:rPr>
@@ -1754,7 +1951,7 @@
           <w:sz w:val="24"/>
           <w:szCs w:val="24"/>
         </w:rPr>
-        <w:t xml:space="preserve">Fall </w:t>
+        <w:t xml:space="preserve"> </w:t>
       </w:r>
       <w:r>
         <w:rPr>
@@ -1766,7 +1963,7 @@
           <w:sz w:val="24"/>
           <w:szCs w:val="24"/>
         </w:rPr>
-        <w:t>2015</w:t>
+        <w:t>2020</w:t>
       </w:r>
     </w:p>
     <w:p>
@@ -1775,9 +1972,9 @@
         <w:widowControl/>
         <w:numPr>
           <w:ilvl w:val="0"/>
-          <w:numId w:val="1"/>
+          <w:numId w:val="2"/>
         </w:numPr>
-        <w:overflowPunct w:val="false"/>
+        <w:overflowPunct w:val="true"/>
         <w:bidi w:val="0"/>
         <w:spacing w:lineRule="auto" w:line="240" w:before="0" w:after="23"/>
         <w:ind w:start="446" w:end="0" w:hanging="288"/>
@@ -1790,146 +1987,206 @@
       </w:pPr>
       <w:r>
         <w:rPr>
-          <w:rFonts w:cs="Times New Roman" w:ascii="Avenir" w:hAnsi="Avenir"/>
-          <w:color w:val="auto"/>
-          <w:sz w:val="22"/>
-          <w:szCs w:val="22"/>
-        </w:rPr>
-        <w:t>C++ implementation of autonomous navigation algorithm with minimal sensing</w:t>
+          <w:rFonts w:eastAsia="Arial Unicode MS" w:cs="Times New Roman" w:ascii="Avenir" w:hAnsi="Avenir"/>
+          <w:color w:val="auto"/>
+          <w:kern w:val="0"/>
+          <w:sz w:val="22"/>
+          <w:szCs w:val="22"/>
+          <w:u w:val="none"/>
+          <w:lang w:val="en-US" w:eastAsia="en-US" w:bidi="ar-SA"/>
+        </w:rPr>
+        <w:t>Android</w:t>
+      </w:r>
+      <w:r>
+        <w:rPr>
+          <w:rFonts w:eastAsia="Arial Unicode MS" w:cs="Times New Roman" w:ascii="Avenir" w:hAnsi="Avenir"/>
+          <w:color w:val="auto"/>
+          <w:kern w:val="0"/>
+          <w:sz w:val="22"/>
+          <w:szCs w:val="22"/>
+          <w:u w:val="none"/>
+          <w:lang w:val="en-US" w:eastAsia="en-US" w:bidi="ar-SA"/>
+        </w:rPr>
+        <w:t xml:space="preserve"> </w:t>
+      </w:r>
+      <w:r>
+        <w:rPr>
+          <w:rFonts w:eastAsia="Arial Unicode MS" w:cs="Times New Roman" w:ascii="Avenir" w:hAnsi="Avenir"/>
+          <w:color w:val="auto"/>
+          <w:kern w:val="0"/>
+          <w:sz w:val="22"/>
+          <w:szCs w:val="22"/>
+          <w:u w:val="none"/>
+          <w:lang w:val="en-US" w:eastAsia="en-US" w:bidi="ar-SA"/>
+        </w:rPr>
+        <w:t>app + hardware</w:t>
+      </w:r>
+      <w:r>
+        <w:rPr>
+          <w:rFonts w:eastAsia="Arial Unicode MS" w:cs="Times New Roman" w:ascii="Avenir" w:hAnsi="Avenir"/>
+          <w:color w:val="auto"/>
+          <w:kern w:val="0"/>
+          <w:sz w:val="22"/>
+          <w:szCs w:val="22"/>
+          <w:u w:val="none"/>
+          <w:lang w:val="en-US" w:eastAsia="en-US" w:bidi="ar-SA"/>
+        </w:rPr>
+        <w:t xml:space="preserve"> allowing LoRa </w:t>
+      </w:r>
+      <w:r>
+        <w:rPr>
+          <w:rFonts w:cs="Times New Roman" w:ascii="Avenir" w:hAnsi="Avenir"/>
+          <w:color w:val="auto"/>
+          <w:sz w:val="22"/>
+          <w:szCs w:val="22"/>
+        </w:rPr>
+        <w:t xml:space="preserve">text communication </w:t>
+      </w:r>
+      <w:r>
+        <w:rPr>
+          <w:rFonts w:eastAsia="Arial Unicode MS" w:cs="Times New Roman" w:ascii="Avenir" w:hAnsi="Avenir"/>
+          <w:color w:val="auto"/>
+          <w:kern w:val="0"/>
+          <w:sz w:val="22"/>
+          <w:szCs w:val="22"/>
+          <w:u w:val="none"/>
+          <w:lang w:val="en-US" w:eastAsia="en-US" w:bidi="ar-SA"/>
+        </w:rPr>
+        <w:t>when cell networks are unavailable</w:t>
       </w:r>
     </w:p>
     <w:sectPr>
       <w:type w:val="continuous"/>
       <w:pgSz w:w="12240" w:h="15840"/>
-      <w:pgMar w:left="963" w:right="484" w:header="0" w:top="65" w:footer="0" w:bottom="477" w:gutter="0"/>
-      <w:pgNumType w:fmt="decimal"/>
+      <w:pgMar w:left="720" w:right="720" w:header="0" w:top="159" w:footer="0" w:bottom="196" w:gutter="0"/>
       <w:formProt w:val="false"/>
       <w:textDirection w:val="lrTb"/>
+      <w:docGrid w:type="default" w:linePitch="600" w:charSpace="32768"/>
     </w:sectPr>
   </w:body>
 </w:document>
 </file>
 
 <file path=word/numbering.xml><?xml version="1.0" encoding="utf-8"?>
-<w:numbering xmlns:w="http://schemas.openxmlformats.org/wordprocessingml/2006/main" xmlns:o="urn:schemas-microsoft-com:office:office" xmlns:r="http://schemas.openxmlformats.org/officeDocument/2006/relationships" xmlns:v="urn:schemas-microsoft-com:vml">
+<w:numbering xmlns:w="http://schemas.openxmlformats.org/wordprocessingml/2006/main" xmlns:o="urn:schemas-microsoft-com:office:office" xmlns:r="http://schemas.openxmlformats.org/officeDocument/2006/relationships" xmlns:v="urn:schemas-microsoft-com:vml" xmlns:mc="http://schemas.openxmlformats.org/markup-compatibility/2006" xmlns:w14="http://schemas.microsoft.com/office/word/2010/wordml" mc:Ignorable="w14">
   <w:abstractNum w:abstractNumId="1">
     <w:lvl w:ilvl="0">
       <w:start w:val="1"/>
-      <w:numFmt w:val="bullet"/>
-      <w:lvlText w:val=""/>
-      <w:lvlJc w:val="start"/>
-      <w:pPr>
-        <w:ind w:start="432" w:hanging="288"/>
-      </w:pPr>
-      <w:rPr>
-        <w:rFonts w:ascii="Symbol" w:hAnsi="Symbol" w:cs="Symbol" w:hint="default"/>
-        <w:sz w:val="20"/>
-        <w:rFonts w:cs="Symbol"/>
-      </w:rPr>
+      <w:numFmt w:val="none"/>
+      <w:suff w:val="nothing"/>
+      <w:lvlText w:val=""/>
+      <w:lvlJc w:val="start"/>
+      <w:pPr>
+        <w:tabs>
+          <w:tab w:val="num" w:pos="0"/>
+        </w:tabs>
+        <w:ind w:start="0" w:hanging="0"/>
+      </w:pPr>
     </w:lvl>
     <w:lvl w:ilvl="1">
       <w:start w:val="1"/>
-      <w:numFmt w:val="bullet"/>
-      <w:lvlText w:val="o"/>
-      <w:lvlJc w:val="start"/>
-      <w:pPr>
-        <w:ind w:start="1440" w:hanging="360"/>
-      </w:pPr>
-      <w:rPr>
-        <w:rFonts w:ascii="Courier New" w:hAnsi="Courier New" w:cs="Courier New" w:hint="default"/>
-        <w:rFonts w:cs="Courier New"/>
-      </w:rPr>
+      <w:numFmt w:val="none"/>
+      <w:suff w:val="nothing"/>
+      <w:lvlText w:val=""/>
+      <w:lvlJc w:val="start"/>
+      <w:pPr>
+        <w:tabs>
+          <w:tab w:val="num" w:pos="0"/>
+        </w:tabs>
+        <w:ind w:start="0" w:hanging="0"/>
+      </w:pPr>
     </w:lvl>
     <w:lvl w:ilvl="2">
       <w:start w:val="1"/>
-      <w:numFmt w:val="bullet"/>
-      <w:lvlText w:val=""/>
-      <w:lvlJc w:val="start"/>
-      <w:pPr>
-        <w:ind w:start="2160" w:hanging="360"/>
-      </w:pPr>
-      <w:rPr>
-        <w:rFonts w:ascii="Wingdings" w:hAnsi="Wingdings" w:cs="Wingdings" w:hint="default"/>
-        <w:rFonts w:cs="Wingdings"/>
-      </w:rPr>
+      <w:numFmt w:val="none"/>
+      <w:suff w:val="nothing"/>
+      <w:lvlText w:val=""/>
+      <w:lvlJc w:val="start"/>
+      <w:pPr>
+        <w:tabs>
+          <w:tab w:val="num" w:pos="0"/>
+        </w:tabs>
+        <w:ind w:start="0" w:hanging="0"/>
+      </w:pPr>
     </w:lvl>
     <w:lvl w:ilvl="3">
       <w:start w:val="1"/>
-      <w:numFmt w:val="bullet"/>
-      <w:lvlText w:val=""/>
-      <w:lvlJc w:val="start"/>
-      <w:pPr>
-        <w:ind w:start="2880" w:hanging="360"/>
-      </w:pPr>
-      <w:rPr>
-        <w:rFonts w:ascii="Symbol" w:hAnsi="Symbol" w:cs="Symbol" w:hint="default"/>
-        <w:rFonts w:cs="Symbol"/>
-      </w:rPr>
+      <w:pStyle w:val="Heading4"/>
+      <w:numFmt w:val="none"/>
+      <w:suff w:val="nothing"/>
+      <w:lvlText w:val=""/>
+      <w:lvlJc w:val="start"/>
+      <w:pPr>
+        <w:tabs>
+          <w:tab w:val="num" w:pos="0"/>
+        </w:tabs>
+        <w:ind w:start="0" w:hanging="0"/>
+      </w:pPr>
     </w:lvl>
     <w:lvl w:ilvl="4">
       <w:start w:val="1"/>
-      <w:numFmt w:val="bullet"/>
-      <w:lvlText w:val="o"/>
-      <w:lvlJc w:val="start"/>
-      <w:pPr>
-        <w:ind w:start="3600" w:hanging="360"/>
-      </w:pPr>
-      <w:rPr>
-        <w:rFonts w:ascii="Courier New" w:hAnsi="Courier New" w:cs="Courier New" w:hint="default"/>
-        <w:rFonts w:cs="Courier New"/>
-      </w:rPr>
+      <w:numFmt w:val="none"/>
+      <w:suff w:val="nothing"/>
+      <w:lvlText w:val=""/>
+      <w:lvlJc w:val="start"/>
+      <w:pPr>
+        <w:tabs>
+          <w:tab w:val="num" w:pos="0"/>
+        </w:tabs>
+        <w:ind w:start="0" w:hanging="0"/>
+      </w:pPr>
     </w:lvl>
     <w:lvl w:ilvl="5">
       <w:start w:val="1"/>
-      <w:numFmt w:val="bullet"/>
-      <w:lvlText w:val=""/>
-      <w:lvlJc w:val="start"/>
-      <w:pPr>
-        <w:ind w:start="4320" w:hanging="360"/>
-      </w:pPr>
-      <w:rPr>
-        <w:rFonts w:ascii="Wingdings" w:hAnsi="Wingdings" w:cs="Wingdings" w:hint="default"/>
-        <w:rFonts w:cs="Wingdings"/>
-      </w:rPr>
+      <w:numFmt w:val="none"/>
+      <w:suff w:val="nothing"/>
+      <w:lvlText w:val=""/>
+      <w:lvlJc w:val="start"/>
+      <w:pPr>
+        <w:tabs>
+          <w:tab w:val="num" w:pos="0"/>
+        </w:tabs>
+        <w:ind w:start="0" w:hanging="0"/>
+      </w:pPr>
     </w:lvl>
     <w:lvl w:ilvl="6">
       <w:start w:val="1"/>
-      <w:numFmt w:val="bullet"/>
-      <w:lvlText w:val=""/>
-      <w:lvlJc w:val="start"/>
-      <w:pPr>
-        <w:ind w:start="5040" w:hanging="360"/>
-      </w:pPr>
-      <w:rPr>
-        <w:rFonts w:ascii="Symbol" w:hAnsi="Symbol" w:cs="Symbol" w:hint="default"/>
-        <w:rFonts w:cs="Symbol"/>
-      </w:rPr>
+      <w:numFmt w:val="none"/>
+      <w:suff w:val="nothing"/>
+      <w:lvlText w:val=""/>
+      <w:lvlJc w:val="start"/>
+      <w:pPr>
+        <w:tabs>
+          <w:tab w:val="num" w:pos="0"/>
+        </w:tabs>
+        <w:ind w:start="0" w:hanging="0"/>
+      </w:pPr>
     </w:lvl>
     <w:lvl w:ilvl="7">
       <w:start w:val="1"/>
-      <w:numFmt w:val="bullet"/>
-      <w:lvlText w:val="o"/>
-      <w:lvlJc w:val="start"/>
-      <w:pPr>
-        <w:ind w:start="5760" w:hanging="360"/>
-      </w:pPr>
-      <w:rPr>
-        <w:rFonts w:ascii="Courier New" w:hAnsi="Courier New" w:cs="Courier New" w:hint="default"/>
-        <w:rFonts w:cs="Courier New"/>
-      </w:rPr>
+      <w:numFmt w:val="none"/>
+      <w:suff w:val="nothing"/>
+      <w:lvlText w:val=""/>
+      <w:lvlJc w:val="start"/>
+      <w:pPr>
+        <w:tabs>
+          <w:tab w:val="num" w:pos="0"/>
+        </w:tabs>
+        <w:ind w:start="0" w:hanging="0"/>
+      </w:pPr>
     </w:lvl>
     <w:lvl w:ilvl="8">
       <w:start w:val="1"/>
-      <w:numFmt w:val="bullet"/>
-      <w:lvlText w:val=""/>
-      <w:lvlJc w:val="start"/>
-      <w:pPr>
-        <w:ind w:start="6480" w:hanging="360"/>
-      </w:pPr>
-      <w:rPr>
-        <w:rFonts w:ascii="Wingdings" w:hAnsi="Wingdings" w:cs="Wingdings" w:hint="default"/>
-        <w:rFonts w:cs="Wingdings"/>
-      </w:rPr>
+      <w:numFmt w:val="none"/>
+      <w:suff w:val="nothing"/>
+      <w:lvlText w:val=""/>
+      <w:lvlJc w:val="start"/>
+      <w:pPr>
+        <w:tabs>
+          <w:tab w:val="num" w:pos="0"/>
+        </w:tabs>
+        <w:ind w:start="0" w:hanging="0"/>
+      </w:pPr>
     </w:lvl>
   </w:abstractNum>
   <w:abstractNum w:abstractNumId="2">
@@ -1940,47 +2197,42 @@
       <w:lvlJc w:val="start"/>
       <w:pPr>
         <w:tabs>
-          <w:tab w:val="num" w:pos="432"/>
+          <w:tab w:val="num" w:pos="0"/>
         </w:tabs>
         <w:ind w:start="432" w:hanging="288"/>
       </w:pPr>
       <w:rPr>
         <w:rFonts w:ascii="Symbol" w:hAnsi="Symbol" w:cs="Symbol" w:hint="default"/>
-        <w:sz w:val="22"/>
-        <w:b w:val="false"/>
-        <w:rFonts w:cs="OpenSymbol"/>
       </w:rPr>
     </w:lvl>
     <w:lvl w:ilvl="1">
       <w:start w:val="1"/>
       <w:numFmt w:val="bullet"/>
-      <w:lvlText w:val="◦"/>
-      <w:lvlJc w:val="start"/>
-      <w:pPr>
-        <w:tabs>
-          <w:tab w:val="num" w:pos="1080"/>
-        </w:tabs>
-        <w:ind w:start="1080" w:hanging="360"/>
-      </w:pPr>
-      <w:rPr>
-        <w:rFonts w:ascii="OpenSymbol" w:hAnsi="OpenSymbol" w:cs="OpenSymbol" w:hint="default"/>
-        <w:rFonts w:cs="OpenSymbol"/>
+      <w:lvlText w:val="o"/>
+      <w:lvlJc w:val="start"/>
+      <w:pPr>
+        <w:tabs>
+          <w:tab w:val="num" w:pos="0"/>
+        </w:tabs>
+        <w:ind w:start="1440" w:hanging="360"/>
+      </w:pPr>
+      <w:rPr>
+        <w:rFonts w:ascii="Courier New" w:hAnsi="Courier New" w:cs="Courier New" w:hint="default"/>
       </w:rPr>
     </w:lvl>
     <w:lvl w:ilvl="2">
       <w:start w:val="1"/>
       <w:numFmt w:val="bullet"/>
-      <w:lvlText w:val="▪"/>
-      <w:lvlJc w:val="start"/>
-      <w:pPr>
-        <w:tabs>
-          <w:tab w:val="num" w:pos="1440"/>
-        </w:tabs>
-        <w:ind w:start="1440" w:hanging="360"/>
-      </w:pPr>
-      <w:rPr>
-        <w:rFonts w:ascii="OpenSymbol" w:hAnsi="OpenSymbol" w:cs="OpenSymbol" w:hint="default"/>
-        <w:rFonts w:cs="OpenSymbol"/>
+      <w:lvlText w:val=""/>
+      <w:lvlJc w:val="start"/>
+      <w:pPr>
+        <w:tabs>
+          <w:tab w:val="num" w:pos="0"/>
+        </w:tabs>
+        <w:ind w:start="2160" w:hanging="360"/>
+      </w:pPr>
+      <w:rPr>
+        <w:rFonts w:ascii="Wingdings" w:hAnsi="Wingdings" w:cs="Wingdings" w:hint="default"/>
       </w:rPr>
     </w:lvl>
     <w:lvl w:ilvl="3">
@@ -1990,45 +2242,42 @@
       <w:lvlJc w:val="start"/>
       <w:pPr>
         <w:tabs>
-          <w:tab w:val="num" w:pos="1800"/>
-        </w:tabs>
-        <w:ind w:start="1800" w:hanging="360"/>
+          <w:tab w:val="num" w:pos="0"/>
+        </w:tabs>
+        <w:ind w:start="2880" w:hanging="360"/>
       </w:pPr>
       <w:rPr>
         <w:rFonts w:ascii="Symbol" w:hAnsi="Symbol" w:cs="Symbol" w:hint="default"/>
-        <w:rFonts w:cs="OpenSymbol"/>
       </w:rPr>
     </w:lvl>
     <w:lvl w:ilvl="4">
       <w:start w:val="1"/>
       <w:numFmt w:val="bullet"/>
-      <w:lvlText w:val="◦"/>
-      <w:lvlJc w:val="start"/>
-      <w:pPr>
-        <w:tabs>
-          <w:tab w:val="num" w:pos="2160"/>
-        </w:tabs>
-        <w:ind w:start="2160" w:hanging="360"/>
-      </w:pPr>
-      <w:rPr>
-        <w:rFonts w:ascii="OpenSymbol" w:hAnsi="OpenSymbol" w:cs="OpenSymbol" w:hint="default"/>
-        <w:rFonts w:cs="OpenSymbol"/>
+      <w:lvlText w:val="o"/>
+      <w:lvlJc w:val="start"/>
+      <w:pPr>
+        <w:tabs>
+          <w:tab w:val="num" w:pos="0"/>
+        </w:tabs>
+        <w:ind w:start="3600" w:hanging="360"/>
+      </w:pPr>
+      <w:rPr>
+        <w:rFonts w:ascii="Courier New" w:hAnsi="Courier New" w:cs="Courier New" w:hint="default"/>
       </w:rPr>
     </w:lvl>
     <w:lvl w:ilvl="5">
       <w:start w:val="1"/>
       <w:numFmt w:val="bullet"/>
-      <w:lvlText w:val="▪"/>
-      <w:lvlJc w:val="start"/>
-      <w:pPr>
-        <w:tabs>
-          <w:tab w:val="num" w:pos="2520"/>
-        </w:tabs>
-        <w:ind w:start="2520" w:hanging="360"/>
-      </w:pPr>
-      <w:rPr>
-        <w:rFonts w:ascii="OpenSymbol" w:hAnsi="OpenSymbol" w:cs="OpenSymbol" w:hint="default"/>
-        <w:rFonts w:cs="OpenSymbol"/>
+      <w:lvlText w:val=""/>
+      <w:lvlJc w:val="start"/>
+      <w:pPr>
+        <w:tabs>
+          <w:tab w:val="num" w:pos="0"/>
+        </w:tabs>
+        <w:ind w:start="4320" w:hanging="360"/>
+      </w:pPr>
+      <w:rPr>
+        <w:rFonts w:ascii="Wingdings" w:hAnsi="Wingdings" w:cs="Wingdings" w:hint="default"/>
       </w:rPr>
     </w:lvl>
     <w:lvl w:ilvl="6">
@@ -2038,45 +2287,42 @@
       <w:lvlJc w:val="start"/>
       <w:pPr>
         <w:tabs>
-          <w:tab w:val="num" w:pos="2880"/>
-        </w:tabs>
-        <w:ind w:start="2880" w:hanging="360"/>
+          <w:tab w:val="num" w:pos="0"/>
+        </w:tabs>
+        <w:ind w:start="5040" w:hanging="360"/>
       </w:pPr>
       <w:rPr>
         <w:rFonts w:ascii="Symbol" w:hAnsi="Symbol" w:cs="Symbol" w:hint="default"/>
-        <w:rFonts w:cs="OpenSymbol"/>
       </w:rPr>
     </w:lvl>
     <w:lvl w:ilvl="7">
       <w:start w:val="1"/>
       <w:numFmt w:val="bullet"/>
-      <w:lvlText w:val="◦"/>
-      <w:lvlJc w:val="start"/>
-      <w:pPr>
-        <w:tabs>
-          <w:tab w:val="num" w:pos="3240"/>
-        </w:tabs>
-        <w:ind w:start="3240" w:hanging="360"/>
-      </w:pPr>
-      <w:rPr>
-        <w:rFonts w:ascii="OpenSymbol" w:hAnsi="OpenSymbol" w:cs="OpenSymbol" w:hint="default"/>
-        <w:rFonts w:cs="OpenSymbol"/>
+      <w:lvlText w:val="o"/>
+      <w:lvlJc w:val="start"/>
+      <w:pPr>
+        <w:tabs>
+          <w:tab w:val="num" w:pos="0"/>
+        </w:tabs>
+        <w:ind w:start="5760" w:hanging="360"/>
+      </w:pPr>
+      <w:rPr>
+        <w:rFonts w:ascii="Courier New" w:hAnsi="Courier New" w:cs="Courier New" w:hint="default"/>
       </w:rPr>
     </w:lvl>
     <w:lvl w:ilvl="8">
       <w:start w:val="1"/>
       <w:numFmt w:val="bullet"/>
-      <w:lvlText w:val="▪"/>
-      <w:lvlJc w:val="start"/>
-      <w:pPr>
-        <w:tabs>
-          <w:tab w:val="num" w:pos="3600"/>
-        </w:tabs>
-        <w:ind w:start="3600" w:hanging="360"/>
-      </w:pPr>
-      <w:rPr>
-        <w:rFonts w:ascii="OpenSymbol" w:hAnsi="OpenSymbol" w:cs="OpenSymbol" w:hint="default"/>
-        <w:rFonts w:cs="OpenSymbol"/>
+      <w:lvlText w:val=""/>
+      <w:lvlJc w:val="start"/>
+      <w:pPr>
+        <w:tabs>
+          <w:tab w:val="num" w:pos="0"/>
+        </w:tabs>
+        <w:ind w:start="6480" w:hanging="360"/>
+      </w:pPr>
+      <w:rPr>
+        <w:rFonts w:ascii="Wingdings" w:hAnsi="Wingdings" w:cs="Wingdings" w:hint="default"/>
       </w:rPr>
     </w:lvl>
   </w:abstractNum>
@@ -2087,117 +2333,133 @@
       <w:lvlText w:val=""/>
       <w:lvlJc w:val="start"/>
       <w:pPr>
+        <w:tabs>
+          <w:tab w:val="num" w:pos="432"/>
+        </w:tabs>
         <w:ind w:start="432" w:hanging="288"/>
       </w:pPr>
       <w:rPr>
         <w:rFonts w:ascii="Symbol" w:hAnsi="Symbol" w:cs="Symbol" w:hint="default"/>
-        <w:sz w:val="22"/>
-        <w:b w:val="false"/>
-        <w:rFonts w:cs="Symbol"/>
       </w:rPr>
     </w:lvl>
     <w:lvl w:ilvl="1">
       <w:start w:val="1"/>
       <w:numFmt w:val="bullet"/>
-      <w:lvlText w:val="o"/>
-      <w:lvlJc w:val="start"/>
-      <w:pPr>
+      <w:lvlText w:val="◦"/>
+      <w:lvlJc w:val="start"/>
+      <w:pPr>
+        <w:tabs>
+          <w:tab w:val="num" w:pos="1080"/>
+        </w:tabs>
+        <w:ind w:start="1080" w:hanging="360"/>
+      </w:pPr>
+      <w:rPr>
+        <w:rFonts w:ascii="OpenSymbol" w:hAnsi="OpenSymbol" w:cs="OpenSymbol" w:hint="default"/>
+      </w:rPr>
+    </w:lvl>
+    <w:lvl w:ilvl="2">
+      <w:start w:val="1"/>
+      <w:numFmt w:val="bullet"/>
+      <w:lvlText w:val="▪"/>
+      <w:lvlJc w:val="start"/>
+      <w:pPr>
+        <w:tabs>
+          <w:tab w:val="num" w:pos="1440"/>
+        </w:tabs>
         <w:ind w:start="1440" w:hanging="360"/>
       </w:pPr>
       <w:rPr>
-        <w:rFonts w:ascii="Courier New" w:hAnsi="Courier New" w:cs="Courier New" w:hint="default"/>
-        <w:rFonts w:cs="Courier New"/>
-      </w:rPr>
-    </w:lvl>
-    <w:lvl w:ilvl="2">
-      <w:start w:val="1"/>
-      <w:numFmt w:val="bullet"/>
-      <w:lvlText w:val=""/>
-      <w:lvlJc w:val="start"/>
-      <w:pPr>
+        <w:rFonts w:ascii="OpenSymbol" w:hAnsi="OpenSymbol" w:cs="OpenSymbol" w:hint="default"/>
+      </w:rPr>
+    </w:lvl>
+    <w:lvl w:ilvl="3">
+      <w:start w:val="1"/>
+      <w:numFmt w:val="bullet"/>
+      <w:lvlText w:val=""/>
+      <w:lvlJc w:val="start"/>
+      <w:pPr>
+        <w:tabs>
+          <w:tab w:val="num" w:pos="1800"/>
+        </w:tabs>
+        <w:ind w:start="1800" w:hanging="360"/>
+      </w:pPr>
+      <w:rPr>
+        <w:rFonts w:ascii="Symbol" w:hAnsi="Symbol" w:cs="Symbol" w:hint="default"/>
+      </w:rPr>
+    </w:lvl>
+    <w:lvl w:ilvl="4">
+      <w:start w:val="1"/>
+      <w:numFmt w:val="bullet"/>
+      <w:lvlText w:val="◦"/>
+      <w:lvlJc w:val="start"/>
+      <w:pPr>
+        <w:tabs>
+          <w:tab w:val="num" w:pos="2160"/>
+        </w:tabs>
         <w:ind w:start="2160" w:hanging="360"/>
       </w:pPr>
       <w:rPr>
-        <w:rFonts w:ascii="Wingdings" w:hAnsi="Wingdings" w:cs="Wingdings" w:hint="default"/>
-        <w:rFonts w:cs="Wingdings"/>
-      </w:rPr>
-    </w:lvl>
-    <w:lvl w:ilvl="3">
+        <w:rFonts w:ascii="OpenSymbol" w:hAnsi="OpenSymbol" w:cs="OpenSymbol" w:hint="default"/>
+      </w:rPr>
+    </w:lvl>
+    <w:lvl w:ilvl="5">
+      <w:start w:val="1"/>
+      <w:numFmt w:val="bullet"/>
+      <w:lvlText w:val="▪"/>
+      <w:lvlJc w:val="start"/>
+      <w:pPr>
+        <w:tabs>
+          <w:tab w:val="num" w:pos="2520"/>
+        </w:tabs>
+        <w:ind w:start="2520" w:hanging="360"/>
+      </w:pPr>
+      <w:rPr>
+        <w:rFonts w:ascii="OpenSymbol" w:hAnsi="OpenSymbol" w:cs="OpenSymbol" w:hint="default"/>
+      </w:rPr>
+    </w:lvl>
+    <w:lvl w:ilvl="6">
       <w:start w:val="1"/>
       <w:numFmt w:val="bullet"/>
       <w:lvlText w:val=""/>
       <w:lvlJc w:val="start"/>
       <w:pPr>
+        <w:tabs>
+          <w:tab w:val="num" w:pos="2880"/>
+        </w:tabs>
         <w:ind w:start="2880" w:hanging="360"/>
       </w:pPr>
       <w:rPr>
         <w:rFonts w:ascii="Symbol" w:hAnsi="Symbol" w:cs="Symbol" w:hint="default"/>
-        <w:rFonts w:cs="Symbol"/>
-      </w:rPr>
-    </w:lvl>
-    <w:lvl w:ilvl="4">
-      <w:start w:val="1"/>
-      <w:numFmt w:val="bullet"/>
-      <w:lvlText w:val="o"/>
-      <w:lvlJc w:val="start"/>
-      <w:pPr>
+      </w:rPr>
+    </w:lvl>
+    <w:lvl w:ilvl="7">
+      <w:start w:val="1"/>
+      <w:numFmt w:val="bullet"/>
+      <w:lvlText w:val="◦"/>
+      <w:lvlJc w:val="start"/>
+      <w:pPr>
+        <w:tabs>
+          <w:tab w:val="num" w:pos="3240"/>
+        </w:tabs>
+        <w:ind w:start="3240" w:hanging="360"/>
+      </w:pPr>
+      <w:rPr>
+        <w:rFonts w:ascii="OpenSymbol" w:hAnsi="OpenSymbol" w:cs="OpenSymbol" w:hint="default"/>
+      </w:rPr>
+    </w:lvl>
+    <w:lvl w:ilvl="8">
+      <w:start w:val="1"/>
+      <w:numFmt w:val="bullet"/>
+      <w:lvlText w:val="▪"/>
+      <w:lvlJc w:val="start"/>
+      <w:pPr>
+        <w:tabs>
+          <w:tab w:val="num" w:pos="3600"/>
+        </w:tabs>
         <w:ind w:start="3600" w:hanging="360"/>
       </w:pPr>
       <w:rPr>
-        <w:rFonts w:ascii="Courier New" w:hAnsi="Courier New" w:cs="Courier New" w:hint="default"/>
-        <w:rFonts w:cs="Courier New"/>
-      </w:rPr>
-    </w:lvl>
-    <w:lvl w:ilvl="5">
-      <w:start w:val="1"/>
-      <w:numFmt w:val="bullet"/>
-      <w:lvlText w:val=""/>
-      <w:lvlJc w:val="start"/>
-      <w:pPr>
-        <w:ind w:start="4320" w:hanging="360"/>
-      </w:pPr>
-      <w:rPr>
-        <w:rFonts w:ascii="Wingdings" w:hAnsi="Wingdings" w:cs="Wingdings" w:hint="default"/>
-        <w:rFonts w:cs="Wingdings"/>
-      </w:rPr>
-    </w:lvl>
-    <w:lvl w:ilvl="6">
-      <w:start w:val="1"/>
-      <w:numFmt w:val="bullet"/>
-      <w:lvlText w:val=""/>
-      <w:lvlJc w:val="start"/>
-      <w:pPr>
-        <w:ind w:start="5040" w:hanging="360"/>
-      </w:pPr>
-      <w:rPr>
-        <w:rFonts w:ascii="Symbol" w:hAnsi="Symbol" w:cs="Symbol" w:hint="default"/>
-        <w:rFonts w:cs="Symbol"/>
-      </w:rPr>
-    </w:lvl>
-    <w:lvl w:ilvl="7">
-      <w:start w:val="1"/>
-      <w:numFmt w:val="bullet"/>
-      <w:lvlText w:val="o"/>
-      <w:lvlJc w:val="start"/>
-      <w:pPr>
-        <w:ind w:start="5760" w:hanging="360"/>
-      </w:pPr>
-      <w:rPr>
-        <w:rFonts w:ascii="Courier New" w:hAnsi="Courier New" w:cs="Courier New" w:hint="default"/>
-        <w:rFonts w:cs="Courier New"/>
-      </w:rPr>
-    </w:lvl>
-    <w:lvl w:ilvl="8">
-      <w:start w:val="1"/>
-      <w:numFmt w:val="bullet"/>
-      <w:lvlText w:val=""/>
-      <w:lvlJc w:val="start"/>
-      <w:pPr>
-        <w:ind w:start="6480" w:hanging="360"/>
-      </w:pPr>
-      <w:rPr>
-        <w:rFonts w:ascii="Wingdings" w:hAnsi="Wingdings" w:cs="Wingdings" w:hint="default"/>
-        <w:rFonts w:cs="Wingdings"/>
+        <w:rFonts w:ascii="OpenSymbol" w:hAnsi="OpenSymbol" w:cs="OpenSymbol" w:hint="default"/>
       </w:rPr>
     </w:lvl>
   </w:abstractNum>
@@ -2208,12 +2470,13 @@
       <w:lvlText w:val=""/>
       <w:lvlJc w:val="start"/>
       <w:pPr>
+        <w:tabs>
+          <w:tab w:val="num" w:pos="0"/>
+        </w:tabs>
         <w:ind w:start="432" w:hanging="288"/>
       </w:pPr>
       <w:rPr>
         <w:rFonts w:ascii="Symbol" w:hAnsi="Symbol" w:cs="Symbol" w:hint="default"/>
-        <w:sz w:val="22"/>
-        <w:rFonts w:cs="Symbol"/>
       </w:rPr>
     </w:lvl>
     <w:lvl w:ilvl="1">
@@ -2222,11 +2485,13 @@
       <w:lvlText w:val="o"/>
       <w:lvlJc w:val="start"/>
       <w:pPr>
+        <w:tabs>
+          <w:tab w:val="num" w:pos="0"/>
+        </w:tabs>
         <w:ind w:start="1440" w:hanging="360"/>
       </w:pPr>
       <w:rPr>
         <w:rFonts w:ascii="Courier New" w:hAnsi="Courier New" w:cs="Courier New" w:hint="default"/>
-        <w:rFonts w:cs="Courier New"/>
       </w:rPr>
     </w:lvl>
     <w:lvl w:ilvl="2">
@@ -2235,11 +2500,13 @@
       <w:lvlText w:val=""/>
       <w:lvlJc w:val="start"/>
       <w:pPr>
+        <w:tabs>
+          <w:tab w:val="num" w:pos="0"/>
+        </w:tabs>
         <w:ind w:start="2160" w:hanging="360"/>
       </w:pPr>
       <w:rPr>
         <w:rFonts w:ascii="Wingdings" w:hAnsi="Wingdings" w:cs="Wingdings" w:hint="default"/>
-        <w:rFonts w:cs="Wingdings"/>
       </w:rPr>
     </w:lvl>
     <w:lvl w:ilvl="3">
@@ -2248,11 +2515,13 @@
       <w:lvlText w:val=""/>
       <w:lvlJc w:val="start"/>
       <w:pPr>
+        <w:tabs>
+          <w:tab w:val="num" w:pos="0"/>
+        </w:tabs>
         <w:ind w:start="2880" w:hanging="360"/>
       </w:pPr>
       <w:rPr>
         <w:rFonts w:ascii="Symbol" w:hAnsi="Symbol" w:cs="Symbol" w:hint="default"/>
-        <w:rFonts w:cs="Symbol"/>
       </w:rPr>
     </w:lvl>
     <w:lvl w:ilvl="4">
@@ -2261,11 +2530,13 @@
       <w:lvlText w:val="o"/>
       <w:lvlJc w:val="start"/>
       <w:pPr>
+        <w:tabs>
+          <w:tab w:val="num" w:pos="0"/>
+        </w:tabs>
         <w:ind w:start="3600" w:hanging="360"/>
       </w:pPr>
       <w:rPr>
         <w:rFonts w:ascii="Courier New" w:hAnsi="Courier New" w:cs="Courier New" w:hint="default"/>
-        <w:rFonts w:cs="Courier New"/>
       </w:rPr>
     </w:lvl>
     <w:lvl w:ilvl="5">
@@ -2274,11 +2545,13 @@
       <w:lvlText w:val=""/>
       <w:lvlJc w:val="start"/>
       <w:pPr>
+        <w:tabs>
+          <w:tab w:val="num" w:pos="0"/>
+        </w:tabs>
         <w:ind w:start="4320" w:hanging="360"/>
       </w:pPr>
       <w:rPr>
         <w:rFonts w:ascii="Wingdings" w:hAnsi="Wingdings" w:cs="Wingdings" w:hint="default"/>
-        <w:rFonts w:cs="Wingdings"/>
       </w:rPr>
     </w:lvl>
     <w:lvl w:ilvl="6">
@@ -2287,11 +2560,13 @@
       <w:lvlText w:val=""/>
       <w:lvlJc w:val="start"/>
       <w:pPr>
+        <w:tabs>
+          <w:tab w:val="num" w:pos="0"/>
+        </w:tabs>
         <w:ind w:start="5040" w:hanging="360"/>
       </w:pPr>
       <w:rPr>
         <w:rFonts w:ascii="Symbol" w:hAnsi="Symbol" w:cs="Symbol" w:hint="default"/>
-        <w:rFonts w:cs="Symbol"/>
       </w:rPr>
     </w:lvl>
     <w:lvl w:ilvl="7">
@@ -2300,11 +2575,13 @@
       <w:lvlText w:val="o"/>
       <w:lvlJc w:val="start"/>
       <w:pPr>
+        <w:tabs>
+          <w:tab w:val="num" w:pos="0"/>
+        </w:tabs>
         <w:ind w:start="5760" w:hanging="360"/>
       </w:pPr>
       <w:rPr>
         <w:rFonts w:ascii="Courier New" w:hAnsi="Courier New" w:cs="Courier New" w:hint="default"/>
-        <w:rFonts w:cs="Courier New"/>
       </w:rPr>
     </w:lvl>
     <w:lvl w:ilvl="8">
@@ -2313,11 +2590,13 @@
       <w:lvlText w:val=""/>
       <w:lvlJc w:val="start"/>
       <w:pPr>
+        <w:tabs>
+          <w:tab w:val="num" w:pos="0"/>
+        </w:tabs>
         <w:ind w:start="6480" w:hanging="360"/>
       </w:pPr>
       <w:rPr>
         <w:rFonts w:ascii="Wingdings" w:hAnsi="Wingdings" w:cs="Wingdings" w:hint="default"/>
-        <w:rFonts w:cs="Wingdings"/>
       </w:rPr>
     </w:lvl>
   </w:abstractNum>
@@ -2328,12 +2607,13 @@
       <w:lvlText w:val=""/>
       <w:lvlJc w:val="start"/>
       <w:pPr>
+        <w:tabs>
+          <w:tab w:val="num" w:pos="0"/>
+        </w:tabs>
         <w:ind w:start="432" w:hanging="288"/>
       </w:pPr>
       <w:rPr>
         <w:rFonts w:ascii="Symbol" w:hAnsi="Symbol" w:cs="Symbol" w:hint="default"/>
-        <w:sz w:val="22"/>
-        <w:rFonts w:cs="Symbol"/>
       </w:rPr>
     </w:lvl>
     <w:lvl w:ilvl="1">
@@ -2342,11 +2622,13 @@
       <w:lvlText w:val="o"/>
       <w:lvlJc w:val="start"/>
       <w:pPr>
+        <w:tabs>
+          <w:tab w:val="num" w:pos="0"/>
+        </w:tabs>
         <w:ind w:start="1440" w:hanging="360"/>
       </w:pPr>
       <w:rPr>
         <w:rFonts w:ascii="Courier New" w:hAnsi="Courier New" w:cs="Courier New" w:hint="default"/>
-        <w:rFonts w:cs="Courier New"/>
       </w:rPr>
     </w:lvl>
     <w:lvl w:ilvl="2">
@@ -2355,11 +2637,13 @@
       <w:lvlText w:val=""/>
       <w:lvlJc w:val="start"/>
       <w:pPr>
+        <w:tabs>
+          <w:tab w:val="num" w:pos="0"/>
+        </w:tabs>
         <w:ind w:start="2160" w:hanging="360"/>
       </w:pPr>
       <w:rPr>
         <w:rFonts w:ascii="Wingdings" w:hAnsi="Wingdings" w:cs="Wingdings" w:hint="default"/>
-        <w:rFonts w:cs="Wingdings"/>
       </w:rPr>
     </w:lvl>
     <w:lvl w:ilvl="3">
@@ -2368,11 +2652,13 @@
       <w:lvlText w:val=""/>
       <w:lvlJc w:val="start"/>
       <w:pPr>
+        <w:tabs>
+          <w:tab w:val="num" w:pos="0"/>
+        </w:tabs>
         <w:ind w:start="2880" w:hanging="360"/>
       </w:pPr>
       <w:rPr>
         <w:rFonts w:ascii="Symbol" w:hAnsi="Symbol" w:cs="Symbol" w:hint="default"/>
-        <w:rFonts w:cs="Symbol"/>
       </w:rPr>
     </w:lvl>
     <w:lvl w:ilvl="4">
@@ -2381,11 +2667,13 @@
       <w:lvlText w:val="o"/>
       <w:lvlJc w:val="start"/>
       <w:pPr>
+        <w:tabs>
+          <w:tab w:val="num" w:pos="0"/>
+        </w:tabs>
         <w:ind w:start="3600" w:hanging="360"/>
       </w:pPr>
       <w:rPr>
         <w:rFonts w:ascii="Courier New" w:hAnsi="Courier New" w:cs="Courier New" w:hint="default"/>
-        <w:rFonts w:cs="Courier New"/>
       </w:rPr>
     </w:lvl>
     <w:lvl w:ilvl="5">
@@ -2394,11 +2682,13 @@
       <w:lvlText w:val=""/>
       <w:lvlJc w:val="start"/>
       <w:pPr>
+        <w:tabs>
+          <w:tab w:val="num" w:pos="0"/>
+        </w:tabs>
         <w:ind w:start="4320" w:hanging="360"/>
       </w:pPr>
       <w:rPr>
         <w:rFonts w:ascii="Wingdings" w:hAnsi="Wingdings" w:cs="Wingdings" w:hint="default"/>
-        <w:rFonts w:cs="Wingdings"/>
       </w:rPr>
     </w:lvl>
     <w:lvl w:ilvl="6">
@@ -2407,11 +2697,13 @@
       <w:lvlText w:val=""/>
       <w:lvlJc w:val="start"/>
       <w:pPr>
+        <w:tabs>
+          <w:tab w:val="num" w:pos="0"/>
+        </w:tabs>
         <w:ind w:start="5040" w:hanging="360"/>
       </w:pPr>
       <w:rPr>
         <w:rFonts w:ascii="Symbol" w:hAnsi="Symbol" w:cs="Symbol" w:hint="default"/>
-        <w:rFonts w:cs="Symbol"/>
       </w:rPr>
     </w:lvl>
     <w:lvl w:ilvl="7">
@@ -2420,11 +2712,13 @@
       <w:lvlText w:val="o"/>
       <w:lvlJc w:val="start"/>
       <w:pPr>
+        <w:tabs>
+          <w:tab w:val="num" w:pos="0"/>
+        </w:tabs>
         <w:ind w:start="5760" w:hanging="360"/>
       </w:pPr>
       <w:rPr>
         <w:rFonts w:ascii="Courier New" w:hAnsi="Courier New" w:cs="Courier New" w:hint="default"/>
-        <w:rFonts w:cs="Courier New"/>
       </w:rPr>
     </w:lvl>
     <w:lvl w:ilvl="8">
@@ -2433,11 +2727,13 @@
       <w:lvlText w:val=""/>
       <w:lvlJc w:val="start"/>
       <w:pPr>
+        <w:tabs>
+          <w:tab w:val="num" w:pos="0"/>
+        </w:tabs>
         <w:ind w:start="6480" w:hanging="360"/>
       </w:pPr>
       <w:rPr>
         <w:rFonts w:ascii="Wingdings" w:hAnsi="Wingdings" w:cs="Wingdings" w:hint="default"/>
-        <w:rFonts w:cs="Wingdings"/>
       </w:rPr>
     </w:lvl>
   </w:abstractNum>
@@ -2448,11 +2744,13 @@
       <w:lvlText w:val=""/>
       <w:lvlJc w:val="start"/>
       <w:pPr>
+        <w:tabs>
+          <w:tab w:val="num" w:pos="0"/>
+        </w:tabs>
         <w:ind w:start="432" w:hanging="288"/>
       </w:pPr>
       <w:rPr>
         <w:rFonts w:ascii="Symbol" w:hAnsi="Symbol" w:cs="Symbol" w:hint="default"/>
-        <w:rFonts w:cs="Symbol"/>
       </w:rPr>
     </w:lvl>
     <w:lvl w:ilvl="1">
@@ -2461,11 +2759,13 @@
       <w:lvlText w:val="o"/>
       <w:lvlJc w:val="start"/>
       <w:pPr>
+        <w:tabs>
+          <w:tab w:val="num" w:pos="0"/>
+        </w:tabs>
         <w:ind w:start="1440" w:hanging="360"/>
       </w:pPr>
       <w:rPr>
         <w:rFonts w:ascii="Courier New" w:hAnsi="Courier New" w:cs="Courier New" w:hint="default"/>
-        <w:rFonts w:cs="Courier New"/>
       </w:rPr>
     </w:lvl>
     <w:lvl w:ilvl="2">
@@ -2474,11 +2774,13 @@
       <w:lvlText w:val=""/>
       <w:lvlJc w:val="start"/>
       <w:pPr>
+        <w:tabs>
+          <w:tab w:val="num" w:pos="0"/>
+        </w:tabs>
         <w:ind w:start="2160" w:hanging="360"/>
       </w:pPr>
       <w:rPr>
         <w:rFonts w:ascii="Wingdings" w:hAnsi="Wingdings" w:cs="Wingdings" w:hint="default"/>
-        <w:rFonts w:cs="Wingdings"/>
       </w:rPr>
     </w:lvl>
     <w:lvl w:ilvl="3">
@@ -2487,11 +2789,13 @@
       <w:lvlText w:val=""/>
       <w:lvlJc w:val="start"/>
       <w:pPr>
+        <w:tabs>
+          <w:tab w:val="num" w:pos="0"/>
+        </w:tabs>
         <w:ind w:start="2880" w:hanging="360"/>
       </w:pPr>
       <w:rPr>
         <w:rFonts w:ascii="Symbol" w:hAnsi="Symbol" w:cs="Symbol" w:hint="default"/>
-        <w:rFonts w:cs="Symbol"/>
       </w:rPr>
     </w:lvl>
     <w:lvl w:ilvl="4">
@@ -2500,11 +2804,13 @@
       <w:lvlText w:val="o"/>
       <w:lvlJc w:val="start"/>
       <w:pPr>
+        <w:tabs>
+          <w:tab w:val="num" w:pos="0"/>
+        </w:tabs>
         <w:ind w:start="3600" w:hanging="360"/>
       </w:pPr>
       <w:rPr>
         <w:rFonts w:ascii="Courier New" w:hAnsi="Courier New" w:cs="Courier New" w:hint="default"/>
-        <w:rFonts w:cs="Courier New"/>
       </w:rPr>
     </w:lvl>
     <w:lvl w:ilvl="5">
@@ -2513,11 +2819,13 @@
       <w:lvlText w:val=""/>
       <w:lvlJc w:val="start"/>
       <w:pPr>
+        <w:tabs>
+          <w:tab w:val="num" w:pos="0"/>
+        </w:tabs>
         <w:ind w:start="4320" w:hanging="360"/>
       </w:pPr>
       <w:rPr>
         <w:rFonts w:ascii="Wingdings" w:hAnsi="Wingdings" w:cs="Wingdings" w:hint="default"/>
-        <w:rFonts w:cs="Wingdings"/>
       </w:rPr>
     </w:lvl>
     <w:lvl w:ilvl="6">
@@ -2526,11 +2834,13 @@
       <w:lvlText w:val=""/>
       <w:lvlJc w:val="start"/>
       <w:pPr>
+        <w:tabs>
+          <w:tab w:val="num" w:pos="0"/>
+        </w:tabs>
         <w:ind w:start="5040" w:hanging="360"/>
       </w:pPr>
       <w:rPr>
         <w:rFonts w:ascii="Symbol" w:hAnsi="Symbol" w:cs="Symbol" w:hint="default"/>
-        <w:rFonts w:cs="Symbol"/>
       </w:rPr>
     </w:lvl>
     <w:lvl w:ilvl="7">
@@ -2539,11 +2849,13 @@
       <w:lvlText w:val="o"/>
       <w:lvlJc w:val="start"/>
       <w:pPr>
+        <w:tabs>
+          <w:tab w:val="num" w:pos="0"/>
+        </w:tabs>
         <w:ind w:start="5760" w:hanging="360"/>
       </w:pPr>
       <w:rPr>
         <w:rFonts w:ascii="Courier New" w:hAnsi="Courier New" w:cs="Courier New" w:hint="default"/>
-        <w:rFonts w:cs="Courier New"/>
       </w:rPr>
     </w:lvl>
     <w:lvl w:ilvl="8">
@@ -2552,11 +2864,13 @@
       <w:lvlText w:val=""/>
       <w:lvlJc w:val="start"/>
       <w:pPr>
+        <w:tabs>
+          <w:tab w:val="num" w:pos="0"/>
+        </w:tabs>
         <w:ind w:start="6480" w:hanging="360"/>
       </w:pPr>
       <w:rPr>
         <w:rFonts w:ascii="Wingdings" w:hAnsi="Wingdings" w:cs="Wingdings" w:hint="default"/>
-        <w:rFonts w:cs="Wingdings"/>
       </w:rPr>
     </w:lvl>
   </w:abstractNum>
@@ -2567,12 +2881,13 @@
       <w:lvlText w:val=""/>
       <w:lvlJc w:val="start"/>
       <w:pPr>
+        <w:tabs>
+          <w:tab w:val="num" w:pos="0"/>
+        </w:tabs>
         <w:ind w:start="432" w:hanging="288"/>
       </w:pPr>
       <w:rPr>
         <w:rFonts w:ascii="Symbol" w:hAnsi="Symbol" w:cs="Symbol" w:hint="default"/>
-        <w:sz w:val="22"/>
-        <w:rFonts w:cs="Symbol"/>
       </w:rPr>
     </w:lvl>
     <w:lvl w:ilvl="1">
@@ -2581,11 +2896,13 @@
       <w:lvlText w:val="o"/>
       <w:lvlJc w:val="start"/>
       <w:pPr>
+        <w:tabs>
+          <w:tab w:val="num" w:pos="0"/>
+        </w:tabs>
         <w:ind w:start="1440" w:hanging="360"/>
       </w:pPr>
       <w:rPr>
         <w:rFonts w:ascii="Courier New" w:hAnsi="Courier New" w:cs="Courier New" w:hint="default"/>
-        <w:rFonts w:cs="Courier New"/>
       </w:rPr>
     </w:lvl>
     <w:lvl w:ilvl="2">
@@ -2594,11 +2911,13 @@
       <w:lvlText w:val=""/>
       <w:lvlJc w:val="start"/>
       <w:pPr>
+        <w:tabs>
+          <w:tab w:val="num" w:pos="0"/>
+        </w:tabs>
         <w:ind w:start="2160" w:hanging="360"/>
       </w:pPr>
       <w:rPr>
         <w:rFonts w:ascii="Wingdings" w:hAnsi="Wingdings" w:cs="Wingdings" w:hint="default"/>
-        <w:rFonts w:cs="Wingdings"/>
       </w:rPr>
     </w:lvl>
     <w:lvl w:ilvl="3">
@@ -2607,11 +2926,13 @@
       <w:lvlText w:val=""/>
       <w:lvlJc w:val="start"/>
       <w:pPr>
+        <w:tabs>
+          <w:tab w:val="num" w:pos="0"/>
+        </w:tabs>
         <w:ind w:start="2880" w:hanging="360"/>
       </w:pPr>
       <w:rPr>
         <w:rFonts w:ascii="Symbol" w:hAnsi="Symbol" w:cs="Symbol" w:hint="default"/>
-        <w:rFonts w:cs="Symbol"/>
       </w:rPr>
     </w:lvl>
     <w:lvl w:ilvl="4">
@@ -2620,11 +2941,13 @@
       <w:lvlText w:val="o"/>
       <w:lvlJc w:val="start"/>
       <w:pPr>
+        <w:tabs>
+          <w:tab w:val="num" w:pos="0"/>
+        </w:tabs>
         <w:ind w:start="3600" w:hanging="360"/>
       </w:pPr>
       <w:rPr>
         <w:rFonts w:ascii="Courier New" w:hAnsi="Courier New" w:cs="Courier New" w:hint="default"/>
-        <w:rFonts w:cs="Courier New"/>
       </w:rPr>
     </w:lvl>
     <w:lvl w:ilvl="5">
@@ -2633,11 +2956,13 @@
       <w:lvlText w:val=""/>
       <w:lvlJc w:val="start"/>
       <w:pPr>
+        <w:tabs>
+          <w:tab w:val="num" w:pos="0"/>
+        </w:tabs>
         <w:ind w:start="4320" w:hanging="360"/>
       </w:pPr>
       <w:rPr>
         <w:rFonts w:ascii="Wingdings" w:hAnsi="Wingdings" w:cs="Wingdings" w:hint="default"/>
-        <w:rFonts w:cs="Wingdings"/>
       </w:rPr>
     </w:lvl>
     <w:lvl w:ilvl="6">
@@ -2646,11 +2971,13 @@
       <w:lvlText w:val=""/>
       <w:lvlJc w:val="start"/>
       <w:pPr>
+        <w:tabs>
+          <w:tab w:val="num" w:pos="0"/>
+        </w:tabs>
         <w:ind w:start="5040" w:hanging="360"/>
       </w:pPr>
       <w:rPr>
         <w:rFonts w:ascii="Symbol" w:hAnsi="Symbol" w:cs="Symbol" w:hint="default"/>
-        <w:rFonts w:cs="Symbol"/>
       </w:rPr>
     </w:lvl>
     <w:lvl w:ilvl="7">
@@ -2659,11 +2986,13 @@
       <w:lvlText w:val="o"/>
       <w:lvlJc w:val="start"/>
       <w:pPr>
+        <w:tabs>
+          <w:tab w:val="num" w:pos="0"/>
+        </w:tabs>
         <w:ind w:start="5760" w:hanging="360"/>
       </w:pPr>
       <w:rPr>
         <w:rFonts w:ascii="Courier New" w:hAnsi="Courier New" w:cs="Courier New" w:hint="default"/>
-        <w:rFonts w:cs="Courier New"/>
       </w:rPr>
     </w:lvl>
     <w:lvl w:ilvl="8">
@@ -2672,104 +3001,151 @@
       <w:lvlText w:val=""/>
       <w:lvlJc w:val="start"/>
       <w:pPr>
+        <w:tabs>
+          <w:tab w:val="num" w:pos="0"/>
+        </w:tabs>
         <w:ind w:start="6480" w:hanging="360"/>
       </w:pPr>
       <w:rPr>
         <w:rFonts w:ascii="Wingdings" w:hAnsi="Wingdings" w:cs="Wingdings" w:hint="default"/>
-        <w:rFonts w:cs="Wingdings"/>
       </w:rPr>
     </w:lvl>
   </w:abstractNum>
   <w:abstractNum w:abstractNumId="8">
     <w:lvl w:ilvl="0">
       <w:start w:val="1"/>
-      <w:numFmt w:val="none"/>
-      <w:suff w:val="nothing"/>
-      <w:lvlText w:val=""/>
-      <w:lvlJc w:val="start"/>
-      <w:pPr>
-        <w:ind w:start="0" w:hanging="0"/>
-      </w:pPr>
+      <w:numFmt w:val="bullet"/>
+      <w:lvlText w:val=""/>
+      <w:lvlJc w:val="start"/>
+      <w:pPr>
+        <w:tabs>
+          <w:tab w:val="num" w:pos="0"/>
+        </w:tabs>
+        <w:ind w:start="432" w:hanging="288"/>
+      </w:pPr>
+      <w:rPr>
+        <w:rFonts w:ascii="Symbol" w:hAnsi="Symbol" w:cs="Symbol" w:hint="default"/>
+      </w:rPr>
     </w:lvl>
     <w:lvl w:ilvl="1">
       <w:start w:val="1"/>
-      <w:numFmt w:val="none"/>
-      <w:suff w:val="nothing"/>
-      <w:lvlText w:val=""/>
-      <w:lvlJc w:val="start"/>
-      <w:pPr>
-        <w:ind w:start="0" w:hanging="0"/>
-      </w:pPr>
+      <w:numFmt w:val="bullet"/>
+      <w:lvlText w:val="o"/>
+      <w:lvlJc w:val="start"/>
+      <w:pPr>
+        <w:tabs>
+          <w:tab w:val="num" w:pos="0"/>
+        </w:tabs>
+        <w:ind w:start="1440" w:hanging="360"/>
+      </w:pPr>
+      <w:rPr>
+        <w:rFonts w:ascii="Courier New" w:hAnsi="Courier New" w:cs="Courier New" w:hint="default"/>
+      </w:rPr>
     </w:lvl>
     <w:lvl w:ilvl="2">
       <w:start w:val="1"/>
-      <w:numFmt w:val="none"/>
-      <w:suff w:val="nothing"/>
-      <w:lvlText w:val=""/>
-      <w:lvlJc w:val="start"/>
-      <w:pPr>
-        <w:ind w:start="0" w:hanging="0"/>
-      </w:pPr>
+      <w:numFmt w:val="bullet"/>
+      <w:lvlText w:val=""/>
+      <w:lvlJc w:val="start"/>
+      <w:pPr>
+        <w:tabs>
+          <w:tab w:val="num" w:pos="0"/>
+        </w:tabs>
+        <w:ind w:start="2160" w:hanging="360"/>
+      </w:pPr>
+      <w:rPr>
+        <w:rFonts w:ascii="Wingdings" w:hAnsi="Wingdings" w:cs="Wingdings" w:hint="default"/>
+      </w:rPr>
     </w:lvl>
     <w:lvl w:ilvl="3">
       <w:start w:val="1"/>
-      <w:numFmt w:val="none"/>
-      <w:suff w:val="nothing"/>
-      <w:lvlText w:val=""/>
-      <w:lvlJc w:val="start"/>
-      <w:pPr>
-        <w:ind w:start="0" w:hanging="0"/>
-      </w:pPr>
+      <w:numFmt w:val="bullet"/>
+      <w:lvlText w:val=""/>
+      <w:lvlJc w:val="start"/>
+      <w:pPr>
+        <w:tabs>
+          <w:tab w:val="num" w:pos="0"/>
+        </w:tabs>
+        <w:ind w:start="2880" w:hanging="360"/>
+      </w:pPr>
+      <w:rPr>
+        <w:rFonts w:ascii="Symbol" w:hAnsi="Symbol" w:cs="Symbol" w:hint="default"/>
+      </w:rPr>
     </w:lvl>
     <w:lvl w:ilvl="4">
       <w:start w:val="1"/>
-      <w:numFmt w:val="none"/>
-      <w:suff w:val="nothing"/>
-      <w:lvlText w:val=""/>
-      <w:lvlJc w:val="start"/>
-      <w:pPr>
-        <w:ind w:start="0" w:hanging="0"/>
-      </w:pPr>
+      <w:numFmt w:val="bullet"/>
+      <w:lvlText w:val="o"/>
+      <w:lvlJc w:val="start"/>
+      <w:pPr>
+        <w:tabs>
+          <w:tab w:val="num" w:pos="0"/>
+        </w:tabs>
+        <w:ind w:start="3600" w:hanging="360"/>
+      </w:pPr>
+      <w:rPr>
+        <w:rFonts w:ascii="Courier New" w:hAnsi="Courier New" w:cs="Courier New" w:hint="default"/>
+      </w:rPr>
     </w:lvl>
     <w:lvl w:ilvl="5">
       <w:start w:val="1"/>
-      <w:numFmt w:val="none"/>
-      <w:suff w:val="nothing"/>
-      <w:lvlText w:val=""/>
-      <w:lvlJc w:val="start"/>
-      <w:pPr>
-        <w:ind w:start="0" w:hanging="0"/>
-      </w:pPr>
+      <w:numFmt w:val="bullet"/>
+      <w:lvlText w:val=""/>
+      <w:lvlJc w:val="start"/>
+      <w:pPr>
+        <w:tabs>
+          <w:tab w:val="num" w:pos="0"/>
+        </w:tabs>
+        <w:ind w:start="4320" w:hanging="360"/>
+      </w:pPr>
+      <w:rPr>
+        <w:rFonts w:ascii="Wingdings" w:hAnsi="Wingdings" w:cs="Wingdings" w:hint="default"/>
+      </w:rPr>
     </w:lvl>
     <w:lvl w:ilvl="6">
       <w:start w:val="1"/>
-      <w:numFmt w:val="none"/>
-      <w:suff w:val="nothing"/>
-      <w:lvlText w:val=""/>
-      <w:lvlJc w:val="start"/>
-      <w:pPr>
-        <w:ind w:start="0" w:hanging="0"/>
-      </w:pPr>
+      <w:numFmt w:val="bullet"/>
+      <w:lvlText w:val=""/>
+      <w:lvlJc w:val="start"/>
+      <w:pPr>
+        <w:tabs>
+          <w:tab w:val="num" w:pos="0"/>
+        </w:tabs>
+        <w:ind w:start="5040" w:hanging="360"/>
+      </w:pPr>
+      <w:rPr>
+        <w:rFonts w:ascii="Symbol" w:hAnsi="Symbol" w:cs="Symbol" w:hint="default"/>
+      </w:rPr>
     </w:lvl>
     <w:lvl w:ilvl="7">
       <w:start w:val="1"/>
-      <w:numFmt w:val="none"/>
-      <w:suff w:val="nothing"/>
-      <w:lvlText w:val=""/>
-      <w:lvlJc w:val="start"/>
-      <w:pPr>
-        <w:ind w:start="0" w:hanging="0"/>
-      </w:pPr>
+      <w:numFmt w:val="bullet"/>
+      <w:lvlText w:val="o"/>
+      <w:lvlJc w:val="start"/>
+      <w:pPr>
+        <w:tabs>
+          <w:tab w:val="num" w:pos="0"/>
+        </w:tabs>
+        <w:ind w:start="5760" w:hanging="360"/>
+      </w:pPr>
+      <w:rPr>
+        <w:rFonts w:ascii="Courier New" w:hAnsi="Courier New" w:cs="Courier New" w:hint="default"/>
+      </w:rPr>
     </w:lvl>
     <w:lvl w:ilvl="8">
       <w:start w:val="1"/>
-      <w:numFmt w:val="none"/>
-      <w:suff w:val="nothing"/>
-      <w:lvlText w:val=""/>
-      <w:lvlJc w:val="start"/>
-      <w:pPr>
-        <w:ind w:start="0" w:hanging="0"/>
-      </w:pPr>
+      <w:numFmt w:val="bullet"/>
+      <w:lvlText w:val=""/>
+      <w:lvlJc w:val="start"/>
+      <w:pPr>
+        <w:tabs>
+          <w:tab w:val="num" w:pos="0"/>
+        </w:tabs>
+        <w:ind w:start="6480" w:hanging="360"/>
+      </w:pPr>
+      <w:rPr>
+        <w:rFonts w:ascii="Wingdings" w:hAnsi="Wingdings" w:cs="Wingdings" w:hint="default"/>
+      </w:rPr>
     </w:lvl>
   </w:abstractNum>
   <w:num w:numId="1">
@@ -2813,7 +3189,7 @@
     </w:rPrDefault>
     <w:pPrDefault>
       <w:pPr>
-        <w:widowControl/>
+        <w:suppressAutoHyphens w:val="true"/>
       </w:pPr>
     </w:pPrDefault>
   </w:docDefaults>
@@ -2822,7 +3198,10 @@
     <w:qFormat/>
     <w:pPr>
       <w:widowControl/>
+      <w:suppressAutoHyphens w:val="true"/>
       <w:bidi w:val="0"/>
+      <w:spacing w:before="0" w:after="0"/>
+      <w:jc w:val="start"/>
     </w:pPr>
     <w:rPr>
       <w:rFonts w:ascii="Liberation Serif" w:hAnsi="Liberation Serif" w:eastAsia="Songti SC" w:cs="Arial Unicode MS"/>
@@ -2850,12 +3229,40 @@
       <w:szCs w:val="28"/>
     </w:rPr>
   </w:style>
+  <w:style w:type="paragraph" w:styleId="Heading4">
+    <w:name w:val="Heading 4"/>
+    <w:basedOn w:val="Heading"/>
+    <w:next w:val="TextBody"/>
+    <w:qFormat/>
+    <w:pPr>
+      <w:numPr>
+        <w:ilvl w:val="3"/>
+        <w:numId w:val="1"/>
+      </w:numPr>
+      <w:spacing w:before="120" w:after="120"/>
+      <w:outlineLvl w:val="3"/>
+    </w:pPr>
+    <w:rPr>
+      <w:rFonts w:ascii="Liberation Serif" w:hAnsi="Liberation Serif" w:eastAsia="Songti SC" w:cs="Arial Unicode MS"/>
+      <w:b/>
+      <w:bCs/>
+      <w:sz w:val="24"/>
+      <w:szCs w:val="24"/>
+    </w:rPr>
+  </w:style>
   <w:style w:type="character" w:styleId="InternetLink">
-    <w:name w:val="Internet Link"/>
+    <w:name w:val="Hyperlink"/>
     <w:rPr>
       <w:color w:val="000080"/>
       <w:u w:val="single"/>
       <w:lang w:val="zxx" w:eastAsia="zxx" w:bidi="zxx"/>
+    </w:rPr>
+  </w:style>
+  <w:style w:type="character" w:styleId="Bullets">
+    <w:name w:val="Bullets"/>
+    <w:qFormat/>
+    <w:rPr>
+      <w:rFonts w:ascii="OpenSymbol" w:hAnsi="OpenSymbol" w:eastAsia="OpenSymbol" w:cs="OpenSymbol"/>
     </w:rPr>
   </w:style>
   <w:style w:type="paragraph" w:styleId="Heading">
@@ -2921,7 +3328,8 @@
     <w:qFormat/>
     <w:pPr>
       <w:widowControl/>
-      <w:overflowPunct w:val="false"/>
+      <w:suppressAutoHyphens w:val="true"/>
+      <w:overflowPunct w:val="true"/>
       <w:bidi w:val="0"/>
       <w:spacing w:before="0" w:after="200"/>
       <w:jc w:val="start"/>
